--- a/Computer Science Capstone Project Logbook.docx
+++ b/Computer Science Capstone Project Logbook.docx
@@ -102,6 +102,168 @@
           <w:szCs w:val="24"/>
         </w:rPr>
         <w:t>Created my GitHub repo for the capstone and edited the README file with the basics of the project. (~5 Minutes)</w:t>
+      </w:r>
+    </w:p>
+    <w:p>
+      <w:pPr>
+        <w:rPr>
+          <w:sz w:val="28"/>
+          <w:szCs w:val="24"/>
+        </w:rPr>
+      </w:pPr>
+      <w:r>
+        <w:rPr>
+          <w:sz w:val="28"/>
+          <w:szCs w:val="24"/>
+        </w:rPr>
+        <w:t>February 8</w:t>
+      </w:r>
+      <w:r>
+        <w:rPr>
+          <w:sz w:val="28"/>
+          <w:szCs w:val="24"/>
+          <w:vertAlign w:val="superscript"/>
+        </w:rPr>
+        <w:t>th</w:t>
+      </w:r>
+      <w:r>
+        <w:rPr>
+          <w:sz w:val="28"/>
+          <w:szCs w:val="24"/>
+        </w:rPr>
+        <w:t>, 2018</w:t>
+      </w:r>
+    </w:p>
+    <w:p>
+      <w:pPr>
+        <w:pStyle w:val="ListParagraph"/>
+        <w:numPr>
+          <w:ilvl w:val="0"/>
+          <w:numId w:val="3"/>
+        </w:numPr>
+        <w:rPr>
+          <w:sz w:val="24"/>
+          <w:szCs w:val="24"/>
+        </w:rPr>
+      </w:pPr>
+      <w:r>
+        <w:rPr>
+          <w:sz w:val="24"/>
+          <w:szCs w:val="24"/>
+        </w:rPr>
+        <w:t>Re-Downloaded Android Studio on my main laptop (Windows) due to the prior version of Android Studio on the laptop being very out of date and causing errors. (~30 Minutes)</w:t>
+      </w:r>
+    </w:p>
+    <w:p>
+      <w:pPr>
+        <w:pStyle w:val="ListParagraph"/>
+        <w:numPr>
+          <w:ilvl w:val="0"/>
+          <w:numId w:val="3"/>
+        </w:numPr>
+        <w:rPr>
+          <w:sz w:val="24"/>
+          <w:szCs w:val="24"/>
+        </w:rPr>
+      </w:pPr>
+      <w:r>
+        <w:rPr>
+          <w:sz w:val="24"/>
+          <w:szCs w:val="24"/>
+        </w:rPr>
+        <w:t>Set up Google Maps API key and other settings (Phone Emulator, SDK Versions, etc.) (~30 Minutes)</w:t>
+      </w:r>
+    </w:p>
+    <w:p>
+      <w:pPr>
+        <w:pStyle w:val="ListParagraph"/>
+        <w:numPr>
+          <w:ilvl w:val="0"/>
+          <w:numId w:val="3"/>
+        </w:numPr>
+        <w:rPr>
+          <w:sz w:val="24"/>
+          <w:szCs w:val="24"/>
+        </w:rPr>
+      </w:pPr>
+      <w:r>
+        <w:rPr>
+          <w:sz w:val="24"/>
+          <w:szCs w:val="24"/>
+        </w:rPr>
+        <w:t>Update Java JDK Version (~5 Minutes)</w:t>
+      </w:r>
+    </w:p>
+    <w:p>
+      <w:pPr>
+        <w:pStyle w:val="ListParagraph"/>
+        <w:numPr>
+          <w:ilvl w:val="0"/>
+          <w:numId w:val="3"/>
+        </w:numPr>
+        <w:rPr>
+          <w:sz w:val="24"/>
+          <w:szCs w:val="24"/>
+        </w:rPr>
+      </w:pPr>
+      <w:r>
+        <w:rPr>
+          <w:sz w:val="24"/>
+          <w:szCs w:val="24"/>
+        </w:rPr>
+        <w:t xml:space="preserve">Made sure the emulator was working with the base google maps application that Android Studio created and then pushed its java file and xml file to </w:t>
+      </w:r>
+      <w:proofErr w:type="spellStart"/>
+      <w:r>
+        <w:rPr>
+          <w:sz w:val="24"/>
+          <w:szCs w:val="24"/>
+        </w:rPr>
+        <w:t>Git</w:t>
+      </w:r>
+      <w:proofErr w:type="spellEnd"/>
+      <w:r>
+        <w:rPr>
+          <w:sz w:val="24"/>
+          <w:szCs w:val="24"/>
+        </w:rPr>
+        <w:t xml:space="preserve"> (~10 Minutes)</w:t>
+      </w:r>
+    </w:p>
+    <w:p>
+      <w:pPr>
+        <w:pStyle w:val="ListParagraph"/>
+        <w:numPr>
+          <w:ilvl w:val="0"/>
+          <w:numId w:val="3"/>
+        </w:numPr>
+        <w:rPr>
+          <w:sz w:val="24"/>
+          <w:szCs w:val="24"/>
+        </w:rPr>
+      </w:pPr>
+      <w:r>
+        <w:rPr>
+          <w:sz w:val="24"/>
+          <w:szCs w:val="24"/>
+        </w:rPr>
+        <w:t xml:space="preserve">Created another </w:t>
+      </w:r>
+      <w:proofErr w:type="spellStart"/>
+      <w:r>
+        <w:rPr>
+          <w:sz w:val="24"/>
+          <w:szCs w:val="24"/>
+        </w:rPr>
+        <w:t>Git</w:t>
+      </w:r>
+      <w:proofErr w:type="spellEnd"/>
+      <w:r>
+        <w:rPr>
+          <w:sz w:val="24"/>
+          <w:szCs w:val="24"/>
+        </w:rPr>
+        <w:t xml:space="preserve"> Repo for just the Android Studio application itself and pushed the current code to it through Android Studio, although I did have to figure out how to do that which took longer than expected. The other repo will be for word docs (this logbook, weekly updates, etc.)  (20 Minutes)</w:t>
       </w:r>
       <w:bookmarkStart w:id="0" w:name="_GoBack"/>
       <w:bookmarkEnd w:id="0"/>
@@ -344,11 +506,127 @@
       </w:rPr>
     </w:lvl>
   </w:abstractNum>
+  <w:abstractNum w:abstractNumId="2" w15:restartNumberingAfterBreak="0">
+    <w:nsid w:val="6C6B2148"/>
+    <w:multiLevelType w:val="hybridMultilevel"/>
+    <w:tmpl w:val="F3604F72"/>
+    <w:lvl w:ilvl="0" w:tplc="04090001">
+      <w:start w:val="1"/>
+      <w:numFmt w:val="bullet"/>
+      <w:lvlText w:val=""/>
+      <w:lvlJc w:val="left"/>
+      <w:pPr>
+        <w:ind w:left="360" w:hanging="360"/>
+      </w:pPr>
+      <w:rPr>
+        <w:rFonts w:ascii="Symbol" w:hAnsi="Symbol" w:hint="default"/>
+      </w:rPr>
+    </w:lvl>
+    <w:lvl w:ilvl="1" w:tplc="04090003" w:tentative="1">
+      <w:start w:val="1"/>
+      <w:numFmt w:val="bullet"/>
+      <w:lvlText w:val="o"/>
+      <w:lvlJc w:val="left"/>
+      <w:pPr>
+        <w:ind w:left="1080" w:hanging="360"/>
+      </w:pPr>
+      <w:rPr>
+        <w:rFonts w:ascii="Courier New" w:hAnsi="Courier New" w:cs="Courier New" w:hint="default"/>
+      </w:rPr>
+    </w:lvl>
+    <w:lvl w:ilvl="2" w:tplc="04090005" w:tentative="1">
+      <w:start w:val="1"/>
+      <w:numFmt w:val="bullet"/>
+      <w:lvlText w:val=""/>
+      <w:lvlJc w:val="left"/>
+      <w:pPr>
+        <w:ind w:left="1800" w:hanging="360"/>
+      </w:pPr>
+      <w:rPr>
+        <w:rFonts w:ascii="Wingdings" w:hAnsi="Wingdings" w:hint="default"/>
+      </w:rPr>
+    </w:lvl>
+    <w:lvl w:ilvl="3" w:tplc="04090001" w:tentative="1">
+      <w:start w:val="1"/>
+      <w:numFmt w:val="bullet"/>
+      <w:lvlText w:val=""/>
+      <w:lvlJc w:val="left"/>
+      <w:pPr>
+        <w:ind w:left="2520" w:hanging="360"/>
+      </w:pPr>
+      <w:rPr>
+        <w:rFonts w:ascii="Symbol" w:hAnsi="Symbol" w:hint="default"/>
+      </w:rPr>
+    </w:lvl>
+    <w:lvl w:ilvl="4" w:tplc="04090003" w:tentative="1">
+      <w:start w:val="1"/>
+      <w:numFmt w:val="bullet"/>
+      <w:lvlText w:val="o"/>
+      <w:lvlJc w:val="left"/>
+      <w:pPr>
+        <w:ind w:left="3240" w:hanging="360"/>
+      </w:pPr>
+      <w:rPr>
+        <w:rFonts w:ascii="Courier New" w:hAnsi="Courier New" w:cs="Courier New" w:hint="default"/>
+      </w:rPr>
+    </w:lvl>
+    <w:lvl w:ilvl="5" w:tplc="04090005" w:tentative="1">
+      <w:start w:val="1"/>
+      <w:numFmt w:val="bullet"/>
+      <w:lvlText w:val=""/>
+      <w:lvlJc w:val="left"/>
+      <w:pPr>
+        <w:ind w:left="3960" w:hanging="360"/>
+      </w:pPr>
+      <w:rPr>
+        <w:rFonts w:ascii="Wingdings" w:hAnsi="Wingdings" w:hint="default"/>
+      </w:rPr>
+    </w:lvl>
+    <w:lvl w:ilvl="6" w:tplc="04090001" w:tentative="1">
+      <w:start w:val="1"/>
+      <w:numFmt w:val="bullet"/>
+      <w:lvlText w:val=""/>
+      <w:lvlJc w:val="left"/>
+      <w:pPr>
+        <w:ind w:left="4680" w:hanging="360"/>
+      </w:pPr>
+      <w:rPr>
+        <w:rFonts w:ascii="Symbol" w:hAnsi="Symbol" w:hint="default"/>
+      </w:rPr>
+    </w:lvl>
+    <w:lvl w:ilvl="7" w:tplc="04090003" w:tentative="1">
+      <w:start w:val="1"/>
+      <w:numFmt w:val="bullet"/>
+      <w:lvlText w:val="o"/>
+      <w:lvlJc w:val="left"/>
+      <w:pPr>
+        <w:ind w:left="5400" w:hanging="360"/>
+      </w:pPr>
+      <w:rPr>
+        <w:rFonts w:ascii="Courier New" w:hAnsi="Courier New" w:cs="Courier New" w:hint="default"/>
+      </w:rPr>
+    </w:lvl>
+    <w:lvl w:ilvl="8" w:tplc="04090005" w:tentative="1">
+      <w:start w:val="1"/>
+      <w:numFmt w:val="bullet"/>
+      <w:lvlText w:val=""/>
+      <w:lvlJc w:val="left"/>
+      <w:pPr>
+        <w:ind w:left="6120" w:hanging="360"/>
+      </w:pPr>
+      <w:rPr>
+        <w:rFonts w:ascii="Wingdings" w:hAnsi="Wingdings" w:hint="default"/>
+      </w:rPr>
+    </w:lvl>
+  </w:abstractNum>
   <w:num w:numId="1">
     <w:abstractNumId w:val="1"/>
   </w:num>
   <w:num w:numId="2">
     <w:abstractNumId w:val="0"/>
+  </w:num>
+  <w:num w:numId="3">
+    <w:abstractNumId w:val="2"/>
   </w:num>
 </w:numbering>
 </file>

--- a/Computer Science Capstone Project Logbook.docx
+++ b/Computer Science Capstone Project Logbook.docx
@@ -264,6 +264,96 @@
           <w:szCs w:val="24"/>
         </w:rPr>
         <w:t xml:space="preserve"> Repo for just the Android Studio application itself and pushed the current code to it through Android Studio, although I did have to figure out how to do that which took longer than expected. The other repo will be for word docs (this logbook, weekly updates, etc.)  (20 Minutes)</w:t>
+      </w:r>
+    </w:p>
+    <w:p>
+      <w:pPr>
+        <w:rPr>
+          <w:sz w:val="28"/>
+          <w:szCs w:val="24"/>
+        </w:rPr>
+      </w:pPr>
+      <w:r>
+        <w:rPr>
+          <w:sz w:val="28"/>
+          <w:szCs w:val="24"/>
+        </w:rPr>
+        <w:t>February 12</w:t>
+      </w:r>
+      <w:r>
+        <w:rPr>
+          <w:sz w:val="28"/>
+          <w:szCs w:val="24"/>
+          <w:vertAlign w:val="superscript"/>
+        </w:rPr>
+        <w:t>th</w:t>
+      </w:r>
+      <w:r>
+        <w:rPr>
+          <w:sz w:val="28"/>
+          <w:szCs w:val="24"/>
+        </w:rPr>
+        <w:t>, 2018</w:t>
+      </w:r>
+    </w:p>
+    <w:p>
+      <w:pPr>
+        <w:pStyle w:val="ListParagraph"/>
+        <w:numPr>
+          <w:ilvl w:val="0"/>
+          <w:numId w:val="4"/>
+        </w:numPr>
+        <w:rPr>
+          <w:sz w:val="24"/>
+          <w:szCs w:val="24"/>
+        </w:rPr>
+      </w:pPr>
+      <w:r>
+        <w:rPr>
+          <w:sz w:val="24"/>
+          <w:szCs w:val="24"/>
+        </w:rPr>
+        <w:t xml:space="preserve">Watched/Read Android Studio tutorials,  some on just the basics of android programming for a refresher and the rest on how to implement a google maps activity in which the program asks the user if it can access their location and then, if the user allows it, it marks it on the map (2 Hours) </w:t>
+      </w:r>
+    </w:p>
+    <w:p>
+      <w:pPr>
+        <w:pStyle w:val="ListParagraph"/>
+        <w:numPr>
+          <w:ilvl w:val="0"/>
+          <w:numId w:val="4"/>
+        </w:numPr>
+        <w:rPr>
+          <w:sz w:val="24"/>
+          <w:szCs w:val="24"/>
+        </w:rPr>
+      </w:pPr>
+      <w:r>
+        <w:rPr>
+          <w:sz w:val="24"/>
+          <w:szCs w:val="24"/>
+        </w:rPr>
+        <w:t>Began to create my UI model for the app (30 Minutes)</w:t>
+      </w:r>
+    </w:p>
+    <w:p>
+      <w:pPr>
+        <w:pStyle w:val="ListParagraph"/>
+        <w:numPr>
+          <w:ilvl w:val="0"/>
+          <w:numId w:val="4"/>
+        </w:numPr>
+        <w:rPr>
+          <w:sz w:val="24"/>
+          <w:szCs w:val="24"/>
+        </w:rPr>
+      </w:pPr>
+      <w:r>
+        <w:rPr>
+          <w:sz w:val="24"/>
+          <w:szCs w:val="24"/>
+        </w:rPr>
+        <w:t xml:space="preserve">Began to implement getting the user’s location and marking it on google maps (30 Minutes) </w:t>
       </w:r>
       <w:bookmarkStart w:id="0" w:name="_GoBack"/>
       <w:bookmarkEnd w:id="0"/>
@@ -394,6 +484,119 @@
     </w:lvl>
   </w:abstractNum>
   <w:abstractNum w:abstractNumId="1" w15:restartNumberingAfterBreak="0">
+    <w:nsid w:val="153845A0"/>
+    <w:multiLevelType w:val="hybridMultilevel"/>
+    <w:tmpl w:val="B34E2D88"/>
+    <w:lvl w:ilvl="0" w:tplc="04090001">
+      <w:start w:val="1"/>
+      <w:numFmt w:val="bullet"/>
+      <w:lvlText w:val=""/>
+      <w:lvlJc w:val="left"/>
+      <w:pPr>
+        <w:ind w:left="360" w:hanging="360"/>
+      </w:pPr>
+      <w:rPr>
+        <w:rFonts w:ascii="Symbol" w:hAnsi="Symbol" w:hint="default"/>
+      </w:rPr>
+    </w:lvl>
+    <w:lvl w:ilvl="1" w:tplc="04090003" w:tentative="1">
+      <w:start w:val="1"/>
+      <w:numFmt w:val="bullet"/>
+      <w:lvlText w:val="o"/>
+      <w:lvlJc w:val="left"/>
+      <w:pPr>
+        <w:ind w:left="1080" w:hanging="360"/>
+      </w:pPr>
+      <w:rPr>
+        <w:rFonts w:ascii="Courier New" w:hAnsi="Courier New" w:cs="Courier New" w:hint="default"/>
+      </w:rPr>
+    </w:lvl>
+    <w:lvl w:ilvl="2" w:tplc="04090005" w:tentative="1">
+      <w:start w:val="1"/>
+      <w:numFmt w:val="bullet"/>
+      <w:lvlText w:val=""/>
+      <w:lvlJc w:val="left"/>
+      <w:pPr>
+        <w:ind w:left="1800" w:hanging="360"/>
+      </w:pPr>
+      <w:rPr>
+        <w:rFonts w:ascii="Wingdings" w:hAnsi="Wingdings" w:hint="default"/>
+      </w:rPr>
+    </w:lvl>
+    <w:lvl w:ilvl="3" w:tplc="04090001" w:tentative="1">
+      <w:start w:val="1"/>
+      <w:numFmt w:val="bullet"/>
+      <w:lvlText w:val=""/>
+      <w:lvlJc w:val="left"/>
+      <w:pPr>
+        <w:ind w:left="2520" w:hanging="360"/>
+      </w:pPr>
+      <w:rPr>
+        <w:rFonts w:ascii="Symbol" w:hAnsi="Symbol" w:hint="default"/>
+      </w:rPr>
+    </w:lvl>
+    <w:lvl w:ilvl="4" w:tplc="04090003" w:tentative="1">
+      <w:start w:val="1"/>
+      <w:numFmt w:val="bullet"/>
+      <w:lvlText w:val="o"/>
+      <w:lvlJc w:val="left"/>
+      <w:pPr>
+        <w:ind w:left="3240" w:hanging="360"/>
+      </w:pPr>
+      <w:rPr>
+        <w:rFonts w:ascii="Courier New" w:hAnsi="Courier New" w:cs="Courier New" w:hint="default"/>
+      </w:rPr>
+    </w:lvl>
+    <w:lvl w:ilvl="5" w:tplc="04090005" w:tentative="1">
+      <w:start w:val="1"/>
+      <w:numFmt w:val="bullet"/>
+      <w:lvlText w:val=""/>
+      <w:lvlJc w:val="left"/>
+      <w:pPr>
+        <w:ind w:left="3960" w:hanging="360"/>
+      </w:pPr>
+      <w:rPr>
+        <w:rFonts w:ascii="Wingdings" w:hAnsi="Wingdings" w:hint="default"/>
+      </w:rPr>
+    </w:lvl>
+    <w:lvl w:ilvl="6" w:tplc="04090001" w:tentative="1">
+      <w:start w:val="1"/>
+      <w:numFmt w:val="bullet"/>
+      <w:lvlText w:val=""/>
+      <w:lvlJc w:val="left"/>
+      <w:pPr>
+        <w:ind w:left="4680" w:hanging="360"/>
+      </w:pPr>
+      <w:rPr>
+        <w:rFonts w:ascii="Symbol" w:hAnsi="Symbol" w:hint="default"/>
+      </w:rPr>
+    </w:lvl>
+    <w:lvl w:ilvl="7" w:tplc="04090003" w:tentative="1">
+      <w:start w:val="1"/>
+      <w:numFmt w:val="bullet"/>
+      <w:lvlText w:val="o"/>
+      <w:lvlJc w:val="left"/>
+      <w:pPr>
+        <w:ind w:left="5400" w:hanging="360"/>
+      </w:pPr>
+      <w:rPr>
+        <w:rFonts w:ascii="Courier New" w:hAnsi="Courier New" w:cs="Courier New" w:hint="default"/>
+      </w:rPr>
+    </w:lvl>
+    <w:lvl w:ilvl="8" w:tplc="04090005" w:tentative="1">
+      <w:start w:val="1"/>
+      <w:numFmt w:val="bullet"/>
+      <w:lvlText w:val=""/>
+      <w:lvlJc w:val="left"/>
+      <w:pPr>
+        <w:ind w:left="6120" w:hanging="360"/>
+      </w:pPr>
+      <w:rPr>
+        <w:rFonts w:ascii="Wingdings" w:hAnsi="Wingdings" w:hint="default"/>
+      </w:rPr>
+    </w:lvl>
+  </w:abstractNum>
+  <w:abstractNum w:abstractNumId="2" w15:restartNumberingAfterBreak="0">
     <w:nsid w:val="19476B90"/>
     <w:multiLevelType w:val="hybridMultilevel"/>
     <w:tmpl w:val="6B26FEEA"/>
@@ -506,7 +709,7 @@
       </w:rPr>
     </w:lvl>
   </w:abstractNum>
-  <w:abstractNum w:abstractNumId="2" w15:restartNumberingAfterBreak="0">
+  <w:abstractNum w:abstractNumId="3" w15:restartNumberingAfterBreak="0">
     <w:nsid w:val="6C6B2148"/>
     <w:multiLevelType w:val="hybridMultilevel"/>
     <w:tmpl w:val="F3604F72"/>
@@ -620,13 +823,16 @@
     </w:lvl>
   </w:abstractNum>
   <w:num w:numId="1">
-    <w:abstractNumId w:val="1"/>
+    <w:abstractNumId w:val="2"/>
   </w:num>
   <w:num w:numId="2">
     <w:abstractNumId w:val="0"/>
   </w:num>
   <w:num w:numId="3">
-    <w:abstractNumId w:val="2"/>
+    <w:abstractNumId w:val="3"/>
+  </w:num>
+  <w:num w:numId="4">
+    <w:abstractNumId w:val="1"/>
   </w:num>
 </w:numbering>
 </file>

--- a/Computer Science Capstone Project Logbook.docx
+++ b/Computer Science Capstone Project Logbook.docx
@@ -354,6 +354,381 @@
           <w:szCs w:val="24"/>
         </w:rPr>
         <w:t xml:space="preserve">Began to implement getting the user’s location and marking it on google maps (30 Minutes) </w:t>
+      </w:r>
+    </w:p>
+    <w:p>
+      <w:pPr>
+        <w:rPr>
+          <w:sz w:val="28"/>
+          <w:szCs w:val="24"/>
+        </w:rPr>
+      </w:pPr>
+      <w:r>
+        <w:rPr>
+          <w:sz w:val="28"/>
+          <w:szCs w:val="24"/>
+        </w:rPr>
+        <w:t>February 13</w:t>
+      </w:r>
+      <w:r>
+        <w:rPr>
+          <w:sz w:val="28"/>
+          <w:szCs w:val="24"/>
+          <w:vertAlign w:val="superscript"/>
+        </w:rPr>
+        <w:t>th</w:t>
+      </w:r>
+      <w:r>
+        <w:rPr>
+          <w:sz w:val="28"/>
+          <w:szCs w:val="24"/>
+        </w:rPr>
+        <w:t>, 2018</w:t>
+      </w:r>
+    </w:p>
+    <w:p>
+      <w:pPr>
+        <w:pStyle w:val="ListParagraph"/>
+        <w:numPr>
+          <w:ilvl w:val="0"/>
+          <w:numId w:val="6"/>
+        </w:numPr>
+        <w:rPr>
+          <w:sz w:val="24"/>
+          <w:szCs w:val="24"/>
+        </w:rPr>
+      </w:pPr>
+      <w:r>
+        <w:rPr>
+          <w:sz w:val="24"/>
+          <w:szCs w:val="24"/>
+        </w:rPr>
+        <w:t xml:space="preserve">Downloaded </w:t>
+      </w:r>
+      <w:proofErr w:type="spellStart"/>
+      <w:r>
+        <w:rPr>
+          <w:sz w:val="24"/>
+          <w:szCs w:val="24"/>
+        </w:rPr>
+        <w:t>Balsamiq</w:t>
+      </w:r>
+      <w:proofErr w:type="spellEnd"/>
+      <w:r>
+        <w:rPr>
+          <w:sz w:val="24"/>
+          <w:szCs w:val="24"/>
+        </w:rPr>
+        <w:t xml:space="preserve"> for designing the UI </w:t>
+      </w:r>
+      <w:proofErr w:type="spellStart"/>
+      <w:r>
+        <w:rPr>
+          <w:sz w:val="24"/>
+          <w:szCs w:val="24"/>
+        </w:rPr>
+        <w:t>Mockeup</w:t>
+      </w:r>
+      <w:proofErr w:type="spellEnd"/>
+      <w:r>
+        <w:rPr>
+          <w:sz w:val="24"/>
+          <w:szCs w:val="24"/>
+        </w:rPr>
+        <w:t xml:space="preserve"> (5 Minutes) </w:t>
+      </w:r>
+    </w:p>
+    <w:p>
+      <w:pPr>
+        <w:pStyle w:val="ListParagraph"/>
+        <w:numPr>
+          <w:ilvl w:val="0"/>
+          <w:numId w:val="6"/>
+        </w:numPr>
+        <w:rPr>
+          <w:sz w:val="24"/>
+          <w:szCs w:val="24"/>
+        </w:rPr>
+      </w:pPr>
+      <w:r>
+        <w:rPr>
+          <w:sz w:val="24"/>
+          <w:szCs w:val="24"/>
+        </w:rPr>
+        <w:t xml:space="preserve">Used a Google Android Studio demo to get the app to find the current position of the user (3 Hours) </w:t>
+      </w:r>
+    </w:p>
+    <w:p>
+      <w:pPr>
+        <w:rPr>
+          <w:sz w:val="28"/>
+          <w:szCs w:val="24"/>
+        </w:rPr>
+      </w:pPr>
+      <w:r>
+        <w:rPr>
+          <w:sz w:val="28"/>
+          <w:szCs w:val="24"/>
+        </w:rPr>
+        <w:t>February 14</w:t>
+      </w:r>
+      <w:r>
+        <w:rPr>
+          <w:sz w:val="28"/>
+          <w:szCs w:val="24"/>
+          <w:vertAlign w:val="superscript"/>
+        </w:rPr>
+        <w:t>th</w:t>
+      </w:r>
+      <w:r>
+        <w:rPr>
+          <w:sz w:val="28"/>
+          <w:szCs w:val="24"/>
+        </w:rPr>
+        <w:t>, 2018</w:t>
+      </w:r>
+    </w:p>
+    <w:p>
+      <w:pPr>
+        <w:pStyle w:val="ListParagraph"/>
+        <w:numPr>
+          <w:ilvl w:val="0"/>
+          <w:numId w:val="6"/>
+        </w:numPr>
+        <w:rPr>
+          <w:sz w:val="24"/>
+          <w:szCs w:val="24"/>
+        </w:rPr>
+      </w:pPr>
+      <w:r>
+        <w:rPr>
+          <w:sz w:val="24"/>
+          <w:szCs w:val="24"/>
+        </w:rPr>
+        <w:t xml:space="preserve">Had a </w:t>
+      </w:r>
+      <w:proofErr w:type="spellStart"/>
+      <w:r>
+        <w:rPr>
+          <w:sz w:val="24"/>
+          <w:szCs w:val="24"/>
+        </w:rPr>
+        <w:t>Gradle</w:t>
+      </w:r>
+      <w:proofErr w:type="spellEnd"/>
+      <w:r>
+        <w:rPr>
+          <w:sz w:val="24"/>
+          <w:szCs w:val="24"/>
+        </w:rPr>
+        <w:t xml:space="preserve"> issue and I believe a fixed it (1 Hour)</w:t>
+      </w:r>
+    </w:p>
+    <w:p>
+      <w:pPr>
+        <w:pStyle w:val="ListParagraph"/>
+        <w:numPr>
+          <w:ilvl w:val="0"/>
+          <w:numId w:val="6"/>
+        </w:numPr>
+        <w:rPr>
+          <w:sz w:val="24"/>
+          <w:szCs w:val="24"/>
+        </w:rPr>
+      </w:pPr>
+      <w:r>
+        <w:rPr>
+          <w:sz w:val="24"/>
+          <w:szCs w:val="24"/>
+        </w:rPr>
+        <w:t>Deleted some extra code from the demo app that I found online that was unnecessary for my app (10 Minutes)</w:t>
+      </w:r>
+    </w:p>
+    <w:p>
+      <w:pPr>
+        <w:pStyle w:val="ListParagraph"/>
+        <w:numPr>
+          <w:ilvl w:val="0"/>
+          <w:numId w:val="6"/>
+        </w:numPr>
+        <w:rPr>
+          <w:sz w:val="24"/>
+          <w:szCs w:val="24"/>
+        </w:rPr>
+      </w:pPr>
+      <w:r>
+        <w:rPr>
+          <w:sz w:val="24"/>
+          <w:szCs w:val="24"/>
+        </w:rPr>
+        <w:lastRenderedPageBreak/>
+        <w:t>Created Base Template repo on GitHub and a base template project in Android Studio in case I need to reset a UI element or something else back to what it was when I started (20 Minutes)</w:t>
+      </w:r>
+    </w:p>
+    <w:p>
+      <w:pPr>
+        <w:rPr>
+          <w:sz w:val="28"/>
+          <w:szCs w:val="24"/>
+        </w:rPr>
+      </w:pPr>
+      <w:r>
+        <w:rPr>
+          <w:sz w:val="28"/>
+          <w:szCs w:val="24"/>
+        </w:rPr>
+        <w:t>February 19</w:t>
+      </w:r>
+      <w:r>
+        <w:rPr>
+          <w:sz w:val="28"/>
+          <w:szCs w:val="24"/>
+          <w:vertAlign w:val="superscript"/>
+        </w:rPr>
+        <w:t>th</w:t>
+      </w:r>
+      <w:r>
+        <w:rPr>
+          <w:sz w:val="28"/>
+          <w:szCs w:val="24"/>
+        </w:rPr>
+        <w:t>, 2018</w:t>
+      </w:r>
+    </w:p>
+    <w:p>
+      <w:pPr>
+        <w:pStyle w:val="ListParagraph"/>
+        <w:numPr>
+          <w:ilvl w:val="0"/>
+          <w:numId w:val="7"/>
+        </w:numPr>
+        <w:rPr>
+          <w:sz w:val="24"/>
+          <w:szCs w:val="24"/>
+        </w:rPr>
+      </w:pPr>
+      <w:r>
+        <w:rPr>
+          <w:sz w:val="24"/>
+          <w:szCs w:val="24"/>
+        </w:rPr>
+        <w:t xml:space="preserve">Created a UI Mockup using </w:t>
+      </w:r>
+      <w:proofErr w:type="spellStart"/>
+      <w:r>
+        <w:rPr>
+          <w:sz w:val="24"/>
+          <w:szCs w:val="24"/>
+        </w:rPr>
+        <w:t>Balsamiq</w:t>
+      </w:r>
+      <w:proofErr w:type="spellEnd"/>
+      <w:r>
+        <w:rPr>
+          <w:sz w:val="24"/>
+          <w:szCs w:val="24"/>
+        </w:rPr>
+        <w:t xml:space="preserve"> (1 Hour)</w:t>
+      </w:r>
+    </w:p>
+    <w:p>
+      <w:pPr>
+        <w:rPr>
+          <w:sz w:val="28"/>
+          <w:szCs w:val="24"/>
+        </w:rPr>
+      </w:pPr>
+      <w:r>
+        <w:rPr>
+          <w:sz w:val="28"/>
+          <w:szCs w:val="24"/>
+        </w:rPr>
+        <w:t>February 25</w:t>
+      </w:r>
+      <w:r>
+        <w:rPr>
+          <w:sz w:val="28"/>
+          <w:szCs w:val="24"/>
+          <w:vertAlign w:val="superscript"/>
+        </w:rPr>
+        <w:t>th</w:t>
+      </w:r>
+      <w:r>
+        <w:rPr>
+          <w:sz w:val="28"/>
+          <w:szCs w:val="24"/>
+        </w:rPr>
+        <w:t>, 2018</w:t>
+      </w:r>
+    </w:p>
+    <w:p>
+      <w:pPr>
+        <w:pStyle w:val="ListParagraph"/>
+        <w:numPr>
+          <w:ilvl w:val="0"/>
+          <w:numId w:val="7"/>
+        </w:numPr>
+        <w:rPr>
+          <w:sz w:val="24"/>
+          <w:szCs w:val="24"/>
+        </w:rPr>
+      </w:pPr>
+      <w:r>
+        <w:rPr>
+          <w:sz w:val="24"/>
+          <w:szCs w:val="24"/>
+        </w:rPr>
+        <w:t>Implemented the UI in the mockup (3.5 hours)</w:t>
+      </w:r>
+    </w:p>
+    <w:p>
+      <w:pPr>
+        <w:rPr>
+          <w:sz w:val="28"/>
+          <w:szCs w:val="24"/>
+        </w:rPr>
+      </w:pPr>
+      <w:r>
+        <w:rPr>
+          <w:sz w:val="28"/>
+          <w:szCs w:val="24"/>
+        </w:rPr>
+        <w:t>February 26</w:t>
+      </w:r>
+      <w:r>
+        <w:rPr>
+          <w:sz w:val="28"/>
+          <w:szCs w:val="24"/>
+          <w:vertAlign w:val="superscript"/>
+        </w:rPr>
+        <w:t>th</w:t>
+      </w:r>
+      <w:r>
+        <w:rPr>
+          <w:sz w:val="28"/>
+          <w:szCs w:val="24"/>
+        </w:rPr>
+        <w:t>, 2018</w:t>
+      </w:r>
+    </w:p>
+    <w:p>
+      <w:pPr>
+        <w:pStyle w:val="ListParagraph"/>
+        <w:numPr>
+          <w:ilvl w:val="0"/>
+          <w:numId w:val="7"/>
+        </w:numPr>
+        <w:rPr>
+          <w:sz w:val="24"/>
+          <w:szCs w:val="24"/>
+        </w:rPr>
+      </w:pPr>
+      <w:r>
+        <w:rPr>
+          <w:sz w:val="24"/>
+          <w:szCs w:val="24"/>
+        </w:rPr>
+        <w:t>Added UI elements to the new activities added earlier (2 Hours)</w:t>
       </w:r>
       <w:bookmarkStart w:id="0" w:name="_GoBack"/>
       <w:bookmarkEnd w:id="0"/>
@@ -484,6 +859,119 @@
     </w:lvl>
   </w:abstractNum>
   <w:abstractNum w:abstractNumId="1" w15:restartNumberingAfterBreak="0">
+    <w:nsid w:val="0C001A66"/>
+    <w:multiLevelType w:val="hybridMultilevel"/>
+    <w:tmpl w:val="08702A6A"/>
+    <w:lvl w:ilvl="0" w:tplc="04090001">
+      <w:start w:val="1"/>
+      <w:numFmt w:val="bullet"/>
+      <w:lvlText w:val=""/>
+      <w:lvlJc w:val="left"/>
+      <w:pPr>
+        <w:ind w:left="360" w:hanging="360"/>
+      </w:pPr>
+      <w:rPr>
+        <w:rFonts w:ascii="Symbol" w:hAnsi="Symbol" w:hint="default"/>
+      </w:rPr>
+    </w:lvl>
+    <w:lvl w:ilvl="1" w:tplc="04090003" w:tentative="1">
+      <w:start w:val="1"/>
+      <w:numFmt w:val="bullet"/>
+      <w:lvlText w:val="o"/>
+      <w:lvlJc w:val="left"/>
+      <w:pPr>
+        <w:ind w:left="1080" w:hanging="360"/>
+      </w:pPr>
+      <w:rPr>
+        <w:rFonts w:ascii="Courier New" w:hAnsi="Courier New" w:cs="Courier New" w:hint="default"/>
+      </w:rPr>
+    </w:lvl>
+    <w:lvl w:ilvl="2" w:tplc="04090005" w:tentative="1">
+      <w:start w:val="1"/>
+      <w:numFmt w:val="bullet"/>
+      <w:lvlText w:val=""/>
+      <w:lvlJc w:val="left"/>
+      <w:pPr>
+        <w:ind w:left="1800" w:hanging="360"/>
+      </w:pPr>
+      <w:rPr>
+        <w:rFonts w:ascii="Wingdings" w:hAnsi="Wingdings" w:hint="default"/>
+      </w:rPr>
+    </w:lvl>
+    <w:lvl w:ilvl="3" w:tplc="04090001" w:tentative="1">
+      <w:start w:val="1"/>
+      <w:numFmt w:val="bullet"/>
+      <w:lvlText w:val=""/>
+      <w:lvlJc w:val="left"/>
+      <w:pPr>
+        <w:ind w:left="2520" w:hanging="360"/>
+      </w:pPr>
+      <w:rPr>
+        <w:rFonts w:ascii="Symbol" w:hAnsi="Symbol" w:hint="default"/>
+      </w:rPr>
+    </w:lvl>
+    <w:lvl w:ilvl="4" w:tplc="04090003" w:tentative="1">
+      <w:start w:val="1"/>
+      <w:numFmt w:val="bullet"/>
+      <w:lvlText w:val="o"/>
+      <w:lvlJc w:val="left"/>
+      <w:pPr>
+        <w:ind w:left="3240" w:hanging="360"/>
+      </w:pPr>
+      <w:rPr>
+        <w:rFonts w:ascii="Courier New" w:hAnsi="Courier New" w:cs="Courier New" w:hint="default"/>
+      </w:rPr>
+    </w:lvl>
+    <w:lvl w:ilvl="5" w:tplc="04090005" w:tentative="1">
+      <w:start w:val="1"/>
+      <w:numFmt w:val="bullet"/>
+      <w:lvlText w:val=""/>
+      <w:lvlJc w:val="left"/>
+      <w:pPr>
+        <w:ind w:left="3960" w:hanging="360"/>
+      </w:pPr>
+      <w:rPr>
+        <w:rFonts w:ascii="Wingdings" w:hAnsi="Wingdings" w:hint="default"/>
+      </w:rPr>
+    </w:lvl>
+    <w:lvl w:ilvl="6" w:tplc="04090001" w:tentative="1">
+      <w:start w:val="1"/>
+      <w:numFmt w:val="bullet"/>
+      <w:lvlText w:val=""/>
+      <w:lvlJc w:val="left"/>
+      <w:pPr>
+        <w:ind w:left="4680" w:hanging="360"/>
+      </w:pPr>
+      <w:rPr>
+        <w:rFonts w:ascii="Symbol" w:hAnsi="Symbol" w:hint="default"/>
+      </w:rPr>
+    </w:lvl>
+    <w:lvl w:ilvl="7" w:tplc="04090003" w:tentative="1">
+      <w:start w:val="1"/>
+      <w:numFmt w:val="bullet"/>
+      <w:lvlText w:val="o"/>
+      <w:lvlJc w:val="left"/>
+      <w:pPr>
+        <w:ind w:left="5400" w:hanging="360"/>
+      </w:pPr>
+      <w:rPr>
+        <w:rFonts w:ascii="Courier New" w:hAnsi="Courier New" w:cs="Courier New" w:hint="default"/>
+      </w:rPr>
+    </w:lvl>
+    <w:lvl w:ilvl="8" w:tplc="04090005" w:tentative="1">
+      <w:start w:val="1"/>
+      <w:numFmt w:val="bullet"/>
+      <w:lvlText w:val=""/>
+      <w:lvlJc w:val="left"/>
+      <w:pPr>
+        <w:ind w:left="6120" w:hanging="360"/>
+      </w:pPr>
+      <w:rPr>
+        <w:rFonts w:ascii="Wingdings" w:hAnsi="Wingdings" w:hint="default"/>
+      </w:rPr>
+    </w:lvl>
+  </w:abstractNum>
+  <w:abstractNum w:abstractNumId="2" w15:restartNumberingAfterBreak="0">
     <w:nsid w:val="153845A0"/>
     <w:multiLevelType w:val="hybridMultilevel"/>
     <w:tmpl w:val="B34E2D88"/>
@@ -596,7 +1084,7 @@
       </w:rPr>
     </w:lvl>
   </w:abstractNum>
-  <w:abstractNum w:abstractNumId="2" w15:restartNumberingAfterBreak="0">
+  <w:abstractNum w:abstractNumId="3" w15:restartNumberingAfterBreak="0">
     <w:nsid w:val="19476B90"/>
     <w:multiLevelType w:val="hybridMultilevel"/>
     <w:tmpl w:val="6B26FEEA"/>
@@ -709,7 +1197,233 @@
       </w:rPr>
     </w:lvl>
   </w:abstractNum>
-  <w:abstractNum w:abstractNumId="3" w15:restartNumberingAfterBreak="0">
+  <w:abstractNum w:abstractNumId="4" w15:restartNumberingAfterBreak="0">
+    <w:nsid w:val="25D16F40"/>
+    <w:multiLevelType w:val="hybridMultilevel"/>
+    <w:tmpl w:val="BC2EAC56"/>
+    <w:lvl w:ilvl="0" w:tplc="04090001">
+      <w:start w:val="1"/>
+      <w:numFmt w:val="bullet"/>
+      <w:lvlText w:val=""/>
+      <w:lvlJc w:val="left"/>
+      <w:pPr>
+        <w:ind w:left="720" w:hanging="360"/>
+      </w:pPr>
+      <w:rPr>
+        <w:rFonts w:ascii="Symbol" w:hAnsi="Symbol" w:hint="default"/>
+      </w:rPr>
+    </w:lvl>
+    <w:lvl w:ilvl="1" w:tplc="04090003" w:tentative="1">
+      <w:start w:val="1"/>
+      <w:numFmt w:val="bullet"/>
+      <w:lvlText w:val="o"/>
+      <w:lvlJc w:val="left"/>
+      <w:pPr>
+        <w:ind w:left="1440" w:hanging="360"/>
+      </w:pPr>
+      <w:rPr>
+        <w:rFonts w:ascii="Courier New" w:hAnsi="Courier New" w:cs="Courier New" w:hint="default"/>
+      </w:rPr>
+    </w:lvl>
+    <w:lvl w:ilvl="2" w:tplc="04090005" w:tentative="1">
+      <w:start w:val="1"/>
+      <w:numFmt w:val="bullet"/>
+      <w:lvlText w:val=""/>
+      <w:lvlJc w:val="left"/>
+      <w:pPr>
+        <w:ind w:left="2160" w:hanging="360"/>
+      </w:pPr>
+      <w:rPr>
+        <w:rFonts w:ascii="Wingdings" w:hAnsi="Wingdings" w:hint="default"/>
+      </w:rPr>
+    </w:lvl>
+    <w:lvl w:ilvl="3" w:tplc="04090001" w:tentative="1">
+      <w:start w:val="1"/>
+      <w:numFmt w:val="bullet"/>
+      <w:lvlText w:val=""/>
+      <w:lvlJc w:val="left"/>
+      <w:pPr>
+        <w:ind w:left="2880" w:hanging="360"/>
+      </w:pPr>
+      <w:rPr>
+        <w:rFonts w:ascii="Symbol" w:hAnsi="Symbol" w:hint="default"/>
+      </w:rPr>
+    </w:lvl>
+    <w:lvl w:ilvl="4" w:tplc="04090003" w:tentative="1">
+      <w:start w:val="1"/>
+      <w:numFmt w:val="bullet"/>
+      <w:lvlText w:val="o"/>
+      <w:lvlJc w:val="left"/>
+      <w:pPr>
+        <w:ind w:left="3600" w:hanging="360"/>
+      </w:pPr>
+      <w:rPr>
+        <w:rFonts w:ascii="Courier New" w:hAnsi="Courier New" w:cs="Courier New" w:hint="default"/>
+      </w:rPr>
+    </w:lvl>
+    <w:lvl w:ilvl="5" w:tplc="04090005" w:tentative="1">
+      <w:start w:val="1"/>
+      <w:numFmt w:val="bullet"/>
+      <w:lvlText w:val=""/>
+      <w:lvlJc w:val="left"/>
+      <w:pPr>
+        <w:ind w:left="4320" w:hanging="360"/>
+      </w:pPr>
+      <w:rPr>
+        <w:rFonts w:ascii="Wingdings" w:hAnsi="Wingdings" w:hint="default"/>
+      </w:rPr>
+    </w:lvl>
+    <w:lvl w:ilvl="6" w:tplc="04090001" w:tentative="1">
+      <w:start w:val="1"/>
+      <w:numFmt w:val="bullet"/>
+      <w:lvlText w:val=""/>
+      <w:lvlJc w:val="left"/>
+      <w:pPr>
+        <w:ind w:left="5040" w:hanging="360"/>
+      </w:pPr>
+      <w:rPr>
+        <w:rFonts w:ascii="Symbol" w:hAnsi="Symbol" w:hint="default"/>
+      </w:rPr>
+    </w:lvl>
+    <w:lvl w:ilvl="7" w:tplc="04090003" w:tentative="1">
+      <w:start w:val="1"/>
+      <w:numFmt w:val="bullet"/>
+      <w:lvlText w:val="o"/>
+      <w:lvlJc w:val="left"/>
+      <w:pPr>
+        <w:ind w:left="5760" w:hanging="360"/>
+      </w:pPr>
+      <w:rPr>
+        <w:rFonts w:ascii="Courier New" w:hAnsi="Courier New" w:cs="Courier New" w:hint="default"/>
+      </w:rPr>
+    </w:lvl>
+    <w:lvl w:ilvl="8" w:tplc="04090005" w:tentative="1">
+      <w:start w:val="1"/>
+      <w:numFmt w:val="bullet"/>
+      <w:lvlText w:val=""/>
+      <w:lvlJc w:val="left"/>
+      <w:pPr>
+        <w:ind w:left="6480" w:hanging="360"/>
+      </w:pPr>
+      <w:rPr>
+        <w:rFonts w:ascii="Wingdings" w:hAnsi="Wingdings" w:hint="default"/>
+      </w:rPr>
+    </w:lvl>
+  </w:abstractNum>
+  <w:abstractNum w:abstractNumId="5" w15:restartNumberingAfterBreak="0">
+    <w:nsid w:val="2AEB4660"/>
+    <w:multiLevelType w:val="hybridMultilevel"/>
+    <w:tmpl w:val="14DA3F30"/>
+    <w:lvl w:ilvl="0" w:tplc="04090001">
+      <w:start w:val="1"/>
+      <w:numFmt w:val="bullet"/>
+      <w:lvlText w:val=""/>
+      <w:lvlJc w:val="left"/>
+      <w:pPr>
+        <w:ind w:left="360" w:hanging="360"/>
+      </w:pPr>
+      <w:rPr>
+        <w:rFonts w:ascii="Symbol" w:hAnsi="Symbol" w:hint="default"/>
+      </w:rPr>
+    </w:lvl>
+    <w:lvl w:ilvl="1" w:tplc="04090003" w:tentative="1">
+      <w:start w:val="1"/>
+      <w:numFmt w:val="bullet"/>
+      <w:lvlText w:val="o"/>
+      <w:lvlJc w:val="left"/>
+      <w:pPr>
+        <w:ind w:left="1080" w:hanging="360"/>
+      </w:pPr>
+      <w:rPr>
+        <w:rFonts w:ascii="Courier New" w:hAnsi="Courier New" w:cs="Courier New" w:hint="default"/>
+      </w:rPr>
+    </w:lvl>
+    <w:lvl w:ilvl="2" w:tplc="04090005" w:tentative="1">
+      <w:start w:val="1"/>
+      <w:numFmt w:val="bullet"/>
+      <w:lvlText w:val=""/>
+      <w:lvlJc w:val="left"/>
+      <w:pPr>
+        <w:ind w:left="1800" w:hanging="360"/>
+      </w:pPr>
+      <w:rPr>
+        <w:rFonts w:ascii="Wingdings" w:hAnsi="Wingdings" w:hint="default"/>
+      </w:rPr>
+    </w:lvl>
+    <w:lvl w:ilvl="3" w:tplc="04090001" w:tentative="1">
+      <w:start w:val="1"/>
+      <w:numFmt w:val="bullet"/>
+      <w:lvlText w:val=""/>
+      <w:lvlJc w:val="left"/>
+      <w:pPr>
+        <w:ind w:left="2520" w:hanging="360"/>
+      </w:pPr>
+      <w:rPr>
+        <w:rFonts w:ascii="Symbol" w:hAnsi="Symbol" w:hint="default"/>
+      </w:rPr>
+    </w:lvl>
+    <w:lvl w:ilvl="4" w:tplc="04090003" w:tentative="1">
+      <w:start w:val="1"/>
+      <w:numFmt w:val="bullet"/>
+      <w:lvlText w:val="o"/>
+      <w:lvlJc w:val="left"/>
+      <w:pPr>
+        <w:ind w:left="3240" w:hanging="360"/>
+      </w:pPr>
+      <w:rPr>
+        <w:rFonts w:ascii="Courier New" w:hAnsi="Courier New" w:cs="Courier New" w:hint="default"/>
+      </w:rPr>
+    </w:lvl>
+    <w:lvl w:ilvl="5" w:tplc="04090005" w:tentative="1">
+      <w:start w:val="1"/>
+      <w:numFmt w:val="bullet"/>
+      <w:lvlText w:val=""/>
+      <w:lvlJc w:val="left"/>
+      <w:pPr>
+        <w:ind w:left="3960" w:hanging="360"/>
+      </w:pPr>
+      <w:rPr>
+        <w:rFonts w:ascii="Wingdings" w:hAnsi="Wingdings" w:hint="default"/>
+      </w:rPr>
+    </w:lvl>
+    <w:lvl w:ilvl="6" w:tplc="04090001" w:tentative="1">
+      <w:start w:val="1"/>
+      <w:numFmt w:val="bullet"/>
+      <w:lvlText w:val=""/>
+      <w:lvlJc w:val="left"/>
+      <w:pPr>
+        <w:ind w:left="4680" w:hanging="360"/>
+      </w:pPr>
+      <w:rPr>
+        <w:rFonts w:ascii="Symbol" w:hAnsi="Symbol" w:hint="default"/>
+      </w:rPr>
+    </w:lvl>
+    <w:lvl w:ilvl="7" w:tplc="04090003" w:tentative="1">
+      <w:start w:val="1"/>
+      <w:numFmt w:val="bullet"/>
+      <w:lvlText w:val="o"/>
+      <w:lvlJc w:val="left"/>
+      <w:pPr>
+        <w:ind w:left="5400" w:hanging="360"/>
+      </w:pPr>
+      <w:rPr>
+        <w:rFonts w:ascii="Courier New" w:hAnsi="Courier New" w:cs="Courier New" w:hint="default"/>
+      </w:rPr>
+    </w:lvl>
+    <w:lvl w:ilvl="8" w:tplc="04090005" w:tentative="1">
+      <w:start w:val="1"/>
+      <w:numFmt w:val="bullet"/>
+      <w:lvlText w:val=""/>
+      <w:lvlJc w:val="left"/>
+      <w:pPr>
+        <w:ind w:left="6120" w:hanging="360"/>
+      </w:pPr>
+      <w:rPr>
+        <w:rFonts w:ascii="Wingdings" w:hAnsi="Wingdings" w:hint="default"/>
+      </w:rPr>
+    </w:lvl>
+  </w:abstractNum>
+  <w:abstractNum w:abstractNumId="6" w15:restartNumberingAfterBreak="0">
     <w:nsid w:val="6C6B2148"/>
     <w:multiLevelType w:val="hybridMultilevel"/>
     <w:tmpl w:val="F3604F72"/>
@@ -823,16 +1537,25 @@
     </w:lvl>
   </w:abstractNum>
   <w:num w:numId="1">
-    <w:abstractNumId w:val="2"/>
+    <w:abstractNumId w:val="3"/>
   </w:num>
   <w:num w:numId="2">
     <w:abstractNumId w:val="0"/>
   </w:num>
   <w:num w:numId="3">
-    <w:abstractNumId w:val="3"/>
+    <w:abstractNumId w:val="6"/>
   </w:num>
   <w:num w:numId="4">
+    <w:abstractNumId w:val="2"/>
+  </w:num>
+  <w:num w:numId="5">
+    <w:abstractNumId w:val="5"/>
+  </w:num>
+  <w:num w:numId="6">
     <w:abstractNumId w:val="1"/>
+  </w:num>
+  <w:num w:numId="7">
+    <w:abstractNumId w:val="4"/>
   </w:num>
 </w:numbering>
 </file>

--- a/Computer Science Capstone Project Logbook.docx
+++ b/Computer Science Capstone Project Logbook.docx
@@ -729,6 +729,110 @@
           <w:szCs w:val="24"/>
         </w:rPr>
         <w:t>Added UI elements to the new activities added earlier (2 Hours)</w:t>
+      </w:r>
+    </w:p>
+    <w:p>
+      <w:pPr>
+        <w:rPr>
+          <w:sz w:val="28"/>
+          <w:szCs w:val="24"/>
+        </w:rPr>
+      </w:pPr>
+      <w:r>
+        <w:rPr>
+          <w:sz w:val="28"/>
+          <w:szCs w:val="24"/>
+        </w:rPr>
+        <w:t>March 12</w:t>
+      </w:r>
+      <w:r>
+        <w:rPr>
+          <w:sz w:val="28"/>
+          <w:szCs w:val="24"/>
+          <w:vertAlign w:val="superscript"/>
+        </w:rPr>
+        <w:t>th</w:t>
+      </w:r>
+      <w:r>
+        <w:rPr>
+          <w:sz w:val="28"/>
+          <w:szCs w:val="24"/>
+        </w:rPr>
+        <w:t>, 2018</w:t>
+      </w:r>
+    </w:p>
+    <w:p>
+      <w:pPr>
+        <w:pStyle w:val="ListParagraph"/>
+        <w:numPr>
+          <w:ilvl w:val="0"/>
+          <w:numId w:val="7"/>
+        </w:numPr>
+        <w:rPr>
+          <w:sz w:val="24"/>
+          <w:szCs w:val="24"/>
+        </w:rPr>
+      </w:pPr>
+      <w:r>
+        <w:rPr>
+          <w:sz w:val="24"/>
+          <w:szCs w:val="24"/>
+        </w:rPr>
+        <w:t>Timer now starts and stops on command (30 Minutes)</w:t>
+      </w:r>
+    </w:p>
+    <w:p>
+      <w:pPr>
+        <w:pStyle w:val="ListParagraph"/>
+        <w:numPr>
+          <w:ilvl w:val="0"/>
+          <w:numId w:val="7"/>
+        </w:numPr>
+        <w:rPr>
+          <w:sz w:val="24"/>
+          <w:szCs w:val="24"/>
+        </w:rPr>
+      </w:pPr>
+      <w:r>
+        <w:rPr>
+          <w:sz w:val="24"/>
+          <w:szCs w:val="24"/>
+        </w:rPr>
+        <w:t xml:space="preserve">The app now stores the current run data (just time currently) on local storage and this will only delete itself if the app is uninstalled </w:t>
+      </w:r>
+      <w:r>
+        <w:rPr>
+          <w:sz w:val="24"/>
+          <w:szCs w:val="24"/>
+        </w:rPr>
+        <w:t>(2</w:t>
+      </w:r>
+      <w:r>
+        <w:rPr>
+          <w:sz w:val="24"/>
+          <w:szCs w:val="24"/>
+        </w:rPr>
+        <w:t xml:space="preserve"> Hours) </w:t>
+      </w:r>
+    </w:p>
+    <w:p>
+      <w:pPr>
+        <w:pStyle w:val="ListParagraph"/>
+        <w:numPr>
+          <w:ilvl w:val="0"/>
+          <w:numId w:val="7"/>
+        </w:numPr>
+        <w:rPr>
+          <w:sz w:val="24"/>
+          <w:szCs w:val="24"/>
+        </w:rPr>
+      </w:pPr>
+      <w:r>
+        <w:rPr>
+          <w:sz w:val="24"/>
+          <w:szCs w:val="24"/>
+        </w:rPr>
+        <w:t xml:space="preserve">Created a Run object which will be the object that all run data (time, distance, etc.) will be stored (1 Hour) </w:t>
       </w:r>
       <w:bookmarkStart w:id="0" w:name="_GoBack"/>
       <w:bookmarkEnd w:id="0"/>
@@ -1200,7 +1304,7 @@
   <w:abstractNum w:abstractNumId="4" w15:restartNumberingAfterBreak="0">
     <w:nsid w:val="25D16F40"/>
     <w:multiLevelType w:val="hybridMultilevel"/>
-    <w:tmpl w:val="BC2EAC56"/>
+    <w:tmpl w:val="FDE26CA0"/>
     <w:lvl w:ilvl="0" w:tplc="04090001">
       <w:start w:val="1"/>
       <w:numFmt w:val="bullet"/>

--- a/Computer Science Capstone Project Logbook.docx
+++ b/Computer Science Capstone Project Logbook.docx
@@ -833,6 +833,465 @@
           <w:szCs w:val="24"/>
         </w:rPr>
         <w:t xml:space="preserve">Created a Run object which will be the object that all run data (time, distance, etc.) will be stored (1 Hour) </w:t>
+      </w:r>
+    </w:p>
+    <w:p>
+      <w:pPr>
+        <w:rPr>
+          <w:sz w:val="28"/>
+          <w:szCs w:val="24"/>
+        </w:rPr>
+      </w:pPr>
+      <w:r>
+        <w:rPr>
+          <w:sz w:val="28"/>
+          <w:szCs w:val="24"/>
+        </w:rPr>
+        <w:t>March 18</w:t>
+      </w:r>
+      <w:r>
+        <w:rPr>
+          <w:sz w:val="28"/>
+          <w:szCs w:val="24"/>
+          <w:vertAlign w:val="superscript"/>
+        </w:rPr>
+        <w:t>th</w:t>
+      </w:r>
+      <w:r>
+        <w:rPr>
+          <w:sz w:val="28"/>
+          <w:szCs w:val="24"/>
+        </w:rPr>
+        <w:t>, 2018</w:t>
+      </w:r>
+    </w:p>
+    <w:p>
+      <w:pPr>
+        <w:pStyle w:val="ListParagraph"/>
+        <w:numPr>
+          <w:ilvl w:val="0"/>
+          <w:numId w:val="8"/>
+        </w:numPr>
+        <w:rPr>
+          <w:sz w:val="24"/>
+          <w:szCs w:val="24"/>
+        </w:rPr>
+      </w:pPr>
+      <w:r>
+        <w:rPr>
+          <w:sz w:val="24"/>
+          <w:szCs w:val="24"/>
+        </w:rPr>
+        <w:t xml:space="preserve">Created three fragments for the three goals in the </w:t>
+      </w:r>
+      <w:proofErr w:type="spellStart"/>
+      <w:r>
+        <w:rPr>
+          <w:sz w:val="24"/>
+          <w:szCs w:val="24"/>
+        </w:rPr>
+        <w:t>GoalActivity</w:t>
+      </w:r>
+      <w:proofErr w:type="spellEnd"/>
+      <w:r>
+        <w:rPr>
+          <w:sz w:val="24"/>
+          <w:szCs w:val="24"/>
+        </w:rPr>
+        <w:t xml:space="preserve"> that pop up and disappear as needed, basic info in them still needs to be filled out (3 Hours)</w:t>
+      </w:r>
+    </w:p>
+    <w:p>
+      <w:pPr>
+        <w:pStyle w:val="ListParagraph"/>
+        <w:numPr>
+          <w:ilvl w:val="0"/>
+          <w:numId w:val="8"/>
+        </w:numPr>
+        <w:rPr>
+          <w:sz w:val="24"/>
+          <w:szCs w:val="24"/>
+        </w:rPr>
+      </w:pPr>
+      <w:r>
+        <w:rPr>
+          <w:sz w:val="24"/>
+          <w:szCs w:val="24"/>
+        </w:rPr>
+        <w:t>Beginning to fill out the first goal (first fragment) by letting the user choose the distance goal (in miles). There are now checkboxes that work (although not fully) and a progress bar (2 Hours)</w:t>
+      </w:r>
+    </w:p>
+    <w:p>
+      <w:pPr>
+        <w:pStyle w:val="ListParagraph"/>
+        <w:numPr>
+          <w:ilvl w:val="0"/>
+          <w:numId w:val="8"/>
+        </w:numPr>
+        <w:rPr>
+          <w:sz w:val="24"/>
+          <w:szCs w:val="24"/>
+        </w:rPr>
+      </w:pPr>
+      <w:r>
+        <w:rPr>
+          <w:sz w:val="24"/>
+          <w:szCs w:val="24"/>
+        </w:rPr>
+        <w:t xml:space="preserve">Re-did the fragment part to just put them all in one activity which makes things a lot easier, although it did waste some time (2 Hours) </w:t>
+      </w:r>
+    </w:p>
+    <w:p>
+      <w:pPr>
+        <w:rPr>
+          <w:sz w:val="28"/>
+          <w:szCs w:val="24"/>
+        </w:rPr>
+      </w:pPr>
+      <w:r>
+        <w:rPr>
+          <w:sz w:val="28"/>
+          <w:szCs w:val="24"/>
+        </w:rPr>
+        <w:t>March 24</w:t>
+      </w:r>
+      <w:r>
+        <w:rPr>
+          <w:sz w:val="28"/>
+          <w:szCs w:val="24"/>
+          <w:vertAlign w:val="superscript"/>
+        </w:rPr>
+        <w:t>th</w:t>
+      </w:r>
+      <w:r>
+        <w:rPr>
+          <w:sz w:val="28"/>
+          <w:szCs w:val="24"/>
+        </w:rPr>
+        <w:t>, 2018</w:t>
+      </w:r>
+    </w:p>
+    <w:p>
+      <w:pPr>
+        <w:pStyle w:val="ListParagraph"/>
+        <w:numPr>
+          <w:ilvl w:val="0"/>
+          <w:numId w:val="10"/>
+        </w:numPr>
+        <w:rPr>
+          <w:sz w:val="24"/>
+          <w:szCs w:val="24"/>
+        </w:rPr>
+      </w:pPr>
+      <w:r>
+        <w:rPr>
+          <w:sz w:val="24"/>
+          <w:szCs w:val="24"/>
+        </w:rPr>
+        <w:t>The app now tracks the user’s distance moved during the exercise and grabs data (like mile time) and stores it. (2 Hours)</w:t>
+      </w:r>
+    </w:p>
+    <w:p>
+      <w:pPr>
+        <w:rPr>
+          <w:sz w:val="28"/>
+          <w:szCs w:val="24"/>
+        </w:rPr>
+      </w:pPr>
+      <w:r>
+        <w:rPr>
+          <w:sz w:val="28"/>
+          <w:szCs w:val="24"/>
+        </w:rPr>
+        <w:t>March 25</w:t>
+      </w:r>
+      <w:r>
+        <w:rPr>
+          <w:sz w:val="28"/>
+          <w:szCs w:val="24"/>
+          <w:vertAlign w:val="superscript"/>
+        </w:rPr>
+        <w:t>th</w:t>
+      </w:r>
+      <w:r>
+        <w:rPr>
+          <w:sz w:val="28"/>
+          <w:szCs w:val="24"/>
+        </w:rPr>
+        <w:t>, 2018</w:t>
+      </w:r>
+    </w:p>
+    <w:p>
+      <w:pPr>
+        <w:pStyle w:val="ListParagraph"/>
+        <w:numPr>
+          <w:ilvl w:val="0"/>
+          <w:numId w:val="9"/>
+        </w:numPr>
+        <w:rPr>
+          <w:sz w:val="24"/>
+          <w:szCs w:val="24"/>
+        </w:rPr>
+      </w:pPr>
+      <w:r>
+        <w:rPr>
+          <w:sz w:val="24"/>
+          <w:szCs w:val="24"/>
+        </w:rPr>
+        <w:t xml:space="preserve">The home activity and </w:t>
+      </w:r>
+      <w:proofErr w:type="spellStart"/>
+      <w:r>
+        <w:rPr>
+          <w:sz w:val="24"/>
+          <w:szCs w:val="24"/>
+        </w:rPr>
+        <w:t>GoalsActivity</w:t>
+      </w:r>
+      <w:proofErr w:type="spellEnd"/>
+      <w:r>
+        <w:rPr>
+          <w:sz w:val="24"/>
+          <w:szCs w:val="24"/>
+        </w:rPr>
+        <w:t xml:space="preserve"> can now share information/data; in that, after every run, the user’s stats are checked against their set goals and it will tell them if they completed any (3 Hours)</w:t>
+      </w:r>
+    </w:p>
+    <w:p>
+      <w:pPr>
+        <w:pStyle w:val="ListParagraph"/>
+        <w:numPr>
+          <w:ilvl w:val="0"/>
+          <w:numId w:val="9"/>
+        </w:numPr>
+        <w:rPr>
+          <w:sz w:val="24"/>
+          <w:szCs w:val="24"/>
+        </w:rPr>
+      </w:pPr>
+      <w:r>
+        <w:rPr>
+          <w:sz w:val="24"/>
+          <w:szCs w:val="24"/>
+        </w:rPr>
+        <w:t>Fixed some formatting issues, although I kept adding bugs and then had to fix those so it took longer than it should have (2 Hours)</w:t>
+      </w:r>
+    </w:p>
+    <w:p>
+      <w:pPr>
+        <w:pStyle w:val="ListParagraph"/>
+        <w:numPr>
+          <w:ilvl w:val="0"/>
+          <w:numId w:val="9"/>
+        </w:numPr>
+        <w:rPr>
+          <w:sz w:val="24"/>
+          <w:szCs w:val="24"/>
+        </w:rPr>
+      </w:pPr>
+      <w:r>
+        <w:rPr>
+          <w:sz w:val="24"/>
+          <w:szCs w:val="24"/>
+        </w:rPr>
+        <w:lastRenderedPageBreak/>
+        <w:t>Began to try to use a different Timer object as the one I am currently using has a few bugs but realized that switching now would take more time than I may have (1 Hour)</w:t>
+      </w:r>
+    </w:p>
+    <w:p>
+      <w:pPr>
+        <w:rPr>
+          <w:sz w:val="28"/>
+          <w:szCs w:val="24"/>
+        </w:rPr>
+      </w:pPr>
+      <w:r>
+        <w:rPr>
+          <w:sz w:val="28"/>
+          <w:szCs w:val="24"/>
+        </w:rPr>
+        <w:t>March 26</w:t>
+      </w:r>
+      <w:r>
+        <w:rPr>
+          <w:sz w:val="28"/>
+          <w:szCs w:val="24"/>
+          <w:vertAlign w:val="superscript"/>
+        </w:rPr>
+        <w:t>th</w:t>
+      </w:r>
+      <w:r>
+        <w:rPr>
+          <w:sz w:val="28"/>
+          <w:szCs w:val="24"/>
+        </w:rPr>
+        <w:t>, 2018</w:t>
+      </w:r>
+    </w:p>
+    <w:p>
+      <w:pPr>
+        <w:pStyle w:val="ListParagraph"/>
+        <w:numPr>
+          <w:ilvl w:val="0"/>
+          <w:numId w:val="11"/>
+        </w:numPr>
+        <w:rPr>
+          <w:sz w:val="24"/>
+          <w:szCs w:val="24"/>
+        </w:rPr>
+      </w:pPr>
+      <w:r>
+        <w:rPr>
+          <w:sz w:val="24"/>
+          <w:szCs w:val="24"/>
+        </w:rPr>
+        <w:t xml:space="preserve">Began to add UI and back-end to the </w:t>
+      </w:r>
+      <w:proofErr w:type="spellStart"/>
+      <w:r>
+        <w:rPr>
+          <w:sz w:val="24"/>
+          <w:szCs w:val="24"/>
+        </w:rPr>
+        <w:t>HealthInsuranceActivity</w:t>
+      </w:r>
+      <w:proofErr w:type="spellEnd"/>
+      <w:r>
+        <w:rPr>
+          <w:sz w:val="24"/>
+          <w:szCs w:val="24"/>
+        </w:rPr>
+        <w:t xml:space="preserve"> to allow the user to create a profile in order to send their running data to a database (2 Hours)</w:t>
+      </w:r>
+    </w:p>
+    <w:p>
+      <w:pPr>
+        <w:rPr>
+          <w:sz w:val="28"/>
+          <w:szCs w:val="24"/>
+        </w:rPr>
+      </w:pPr>
+      <w:r>
+        <w:rPr>
+          <w:sz w:val="28"/>
+          <w:szCs w:val="24"/>
+        </w:rPr>
+        <w:t>April 2</w:t>
+      </w:r>
+      <w:r>
+        <w:rPr>
+          <w:sz w:val="28"/>
+          <w:szCs w:val="24"/>
+          <w:vertAlign w:val="superscript"/>
+        </w:rPr>
+        <w:t>nd</w:t>
+      </w:r>
+      <w:r>
+        <w:rPr>
+          <w:sz w:val="28"/>
+          <w:szCs w:val="24"/>
+        </w:rPr>
+        <w:t>, 2018</w:t>
+      </w:r>
+    </w:p>
+    <w:p>
+      <w:pPr>
+        <w:pStyle w:val="ListParagraph"/>
+        <w:numPr>
+          <w:ilvl w:val="0"/>
+          <w:numId w:val="11"/>
+        </w:numPr>
+        <w:rPr>
+          <w:sz w:val="24"/>
+          <w:szCs w:val="24"/>
+        </w:rPr>
+      </w:pPr>
+      <w:proofErr w:type="spellStart"/>
+      <w:r>
+        <w:rPr>
+          <w:sz w:val="24"/>
+          <w:szCs w:val="24"/>
+        </w:rPr>
+        <w:t>SharedPreferences</w:t>
+      </w:r>
+      <w:proofErr w:type="spellEnd"/>
+      <w:r>
+        <w:rPr>
+          <w:sz w:val="24"/>
+          <w:szCs w:val="24"/>
+        </w:rPr>
+        <w:t xml:space="preserve"> (way to share data between </w:t>
+      </w:r>
+      <w:proofErr w:type="spellStart"/>
+      <w:r>
+        <w:rPr>
+          <w:sz w:val="24"/>
+          <w:szCs w:val="24"/>
+        </w:rPr>
+        <w:t>activites</w:t>
+      </w:r>
+      <w:proofErr w:type="spellEnd"/>
+      <w:r>
+        <w:rPr>
+          <w:sz w:val="24"/>
+          <w:szCs w:val="24"/>
+        </w:rPr>
+        <w:t>) now doesn’t delete other activities’ data when it shouldn’t (this causing problems that took forever to debug) (3 Hours)</w:t>
+      </w:r>
+    </w:p>
+    <w:p>
+      <w:pPr>
+        <w:pStyle w:val="ListParagraph"/>
+        <w:numPr>
+          <w:ilvl w:val="0"/>
+          <w:numId w:val="11"/>
+        </w:numPr>
+        <w:rPr>
+          <w:sz w:val="24"/>
+          <w:szCs w:val="24"/>
+        </w:rPr>
+      </w:pPr>
+      <w:r>
+        <w:rPr>
+          <w:sz w:val="24"/>
+          <w:szCs w:val="24"/>
+        </w:rPr>
+        <w:t xml:space="preserve">Running </w:t>
+      </w:r>
+      <w:r>
+        <w:rPr>
+          <w:sz w:val="24"/>
+          <w:szCs w:val="24"/>
+        </w:rPr>
+        <w:t xml:space="preserve">Data is ready to be sent to the database </w:t>
+      </w:r>
+      <w:r>
+        <w:rPr>
+          <w:sz w:val="24"/>
+          <w:szCs w:val="24"/>
+        </w:rPr>
+        <w:t>in</w:t>
+      </w:r>
+      <w:r>
+        <w:rPr>
+          <w:sz w:val="24"/>
+          <w:szCs w:val="24"/>
+        </w:rPr>
+        <w:t xml:space="preserve"> a neat </w:t>
+      </w:r>
+      <w:r>
+        <w:rPr>
+          <w:sz w:val="24"/>
+          <w:szCs w:val="24"/>
+        </w:rPr>
+        <w:t xml:space="preserve">and easy </w:t>
+      </w:r>
+      <w:r>
+        <w:rPr>
+          <w:sz w:val="24"/>
+          <w:szCs w:val="24"/>
+        </w:rPr>
+        <w:t>fashion (3 Hours)</w:t>
       </w:r>
       <w:bookmarkStart w:id="0" w:name="_GoBack"/>
       <w:bookmarkEnd w:id="0"/>
@@ -1302,6 +1761,119 @@
     </w:lvl>
   </w:abstractNum>
   <w:abstractNum w:abstractNumId="4" w15:restartNumberingAfterBreak="0">
+    <w:nsid w:val="1C937ACA"/>
+    <w:multiLevelType w:val="hybridMultilevel"/>
+    <w:tmpl w:val="ECC85E7C"/>
+    <w:lvl w:ilvl="0" w:tplc="04090001">
+      <w:start w:val="1"/>
+      <w:numFmt w:val="bullet"/>
+      <w:lvlText w:val=""/>
+      <w:lvlJc w:val="left"/>
+      <w:pPr>
+        <w:ind w:left="720" w:hanging="360"/>
+      </w:pPr>
+      <w:rPr>
+        <w:rFonts w:ascii="Symbol" w:hAnsi="Symbol" w:hint="default"/>
+      </w:rPr>
+    </w:lvl>
+    <w:lvl w:ilvl="1" w:tplc="04090003" w:tentative="1">
+      <w:start w:val="1"/>
+      <w:numFmt w:val="bullet"/>
+      <w:lvlText w:val="o"/>
+      <w:lvlJc w:val="left"/>
+      <w:pPr>
+        <w:ind w:left="1440" w:hanging="360"/>
+      </w:pPr>
+      <w:rPr>
+        <w:rFonts w:ascii="Courier New" w:hAnsi="Courier New" w:cs="Courier New" w:hint="default"/>
+      </w:rPr>
+    </w:lvl>
+    <w:lvl w:ilvl="2" w:tplc="04090005" w:tentative="1">
+      <w:start w:val="1"/>
+      <w:numFmt w:val="bullet"/>
+      <w:lvlText w:val=""/>
+      <w:lvlJc w:val="left"/>
+      <w:pPr>
+        <w:ind w:left="2160" w:hanging="360"/>
+      </w:pPr>
+      <w:rPr>
+        <w:rFonts w:ascii="Wingdings" w:hAnsi="Wingdings" w:hint="default"/>
+      </w:rPr>
+    </w:lvl>
+    <w:lvl w:ilvl="3" w:tplc="04090001" w:tentative="1">
+      <w:start w:val="1"/>
+      <w:numFmt w:val="bullet"/>
+      <w:lvlText w:val=""/>
+      <w:lvlJc w:val="left"/>
+      <w:pPr>
+        <w:ind w:left="2880" w:hanging="360"/>
+      </w:pPr>
+      <w:rPr>
+        <w:rFonts w:ascii="Symbol" w:hAnsi="Symbol" w:hint="default"/>
+      </w:rPr>
+    </w:lvl>
+    <w:lvl w:ilvl="4" w:tplc="04090003" w:tentative="1">
+      <w:start w:val="1"/>
+      <w:numFmt w:val="bullet"/>
+      <w:lvlText w:val="o"/>
+      <w:lvlJc w:val="left"/>
+      <w:pPr>
+        <w:ind w:left="3600" w:hanging="360"/>
+      </w:pPr>
+      <w:rPr>
+        <w:rFonts w:ascii="Courier New" w:hAnsi="Courier New" w:cs="Courier New" w:hint="default"/>
+      </w:rPr>
+    </w:lvl>
+    <w:lvl w:ilvl="5" w:tplc="04090005" w:tentative="1">
+      <w:start w:val="1"/>
+      <w:numFmt w:val="bullet"/>
+      <w:lvlText w:val=""/>
+      <w:lvlJc w:val="left"/>
+      <w:pPr>
+        <w:ind w:left="4320" w:hanging="360"/>
+      </w:pPr>
+      <w:rPr>
+        <w:rFonts w:ascii="Wingdings" w:hAnsi="Wingdings" w:hint="default"/>
+      </w:rPr>
+    </w:lvl>
+    <w:lvl w:ilvl="6" w:tplc="04090001" w:tentative="1">
+      <w:start w:val="1"/>
+      <w:numFmt w:val="bullet"/>
+      <w:lvlText w:val=""/>
+      <w:lvlJc w:val="left"/>
+      <w:pPr>
+        <w:ind w:left="5040" w:hanging="360"/>
+      </w:pPr>
+      <w:rPr>
+        <w:rFonts w:ascii="Symbol" w:hAnsi="Symbol" w:hint="default"/>
+      </w:rPr>
+    </w:lvl>
+    <w:lvl w:ilvl="7" w:tplc="04090003" w:tentative="1">
+      <w:start w:val="1"/>
+      <w:numFmt w:val="bullet"/>
+      <w:lvlText w:val="o"/>
+      <w:lvlJc w:val="left"/>
+      <w:pPr>
+        <w:ind w:left="5760" w:hanging="360"/>
+      </w:pPr>
+      <w:rPr>
+        <w:rFonts w:ascii="Courier New" w:hAnsi="Courier New" w:cs="Courier New" w:hint="default"/>
+      </w:rPr>
+    </w:lvl>
+    <w:lvl w:ilvl="8" w:tplc="04090005" w:tentative="1">
+      <w:start w:val="1"/>
+      <w:numFmt w:val="bullet"/>
+      <w:lvlText w:val=""/>
+      <w:lvlJc w:val="left"/>
+      <w:pPr>
+        <w:ind w:left="6480" w:hanging="360"/>
+      </w:pPr>
+      <w:rPr>
+        <w:rFonts w:ascii="Wingdings" w:hAnsi="Wingdings" w:hint="default"/>
+      </w:rPr>
+    </w:lvl>
+  </w:abstractNum>
+  <w:abstractNum w:abstractNumId="5" w15:restartNumberingAfterBreak="0">
     <w:nsid w:val="25D16F40"/>
     <w:multiLevelType w:val="hybridMultilevel"/>
     <w:tmpl w:val="FDE26CA0"/>
@@ -1414,7 +1986,7 @@
       </w:rPr>
     </w:lvl>
   </w:abstractNum>
-  <w:abstractNum w:abstractNumId="5" w15:restartNumberingAfterBreak="0">
+  <w:abstractNum w:abstractNumId="6" w15:restartNumberingAfterBreak="0">
     <w:nsid w:val="2AEB4660"/>
     <w:multiLevelType w:val="hybridMultilevel"/>
     <w:tmpl w:val="14DA3F30"/>
@@ -1527,7 +2099,346 @@
       </w:rPr>
     </w:lvl>
   </w:abstractNum>
-  <w:abstractNum w:abstractNumId="6" w15:restartNumberingAfterBreak="0">
+  <w:abstractNum w:abstractNumId="7" w15:restartNumberingAfterBreak="0">
+    <w:nsid w:val="2C7C42FB"/>
+    <w:multiLevelType w:val="hybridMultilevel"/>
+    <w:tmpl w:val="710C52DE"/>
+    <w:lvl w:ilvl="0" w:tplc="04090001">
+      <w:start w:val="1"/>
+      <w:numFmt w:val="bullet"/>
+      <w:lvlText w:val=""/>
+      <w:lvlJc w:val="left"/>
+      <w:pPr>
+        <w:ind w:left="720" w:hanging="360"/>
+      </w:pPr>
+      <w:rPr>
+        <w:rFonts w:ascii="Symbol" w:hAnsi="Symbol" w:hint="default"/>
+      </w:rPr>
+    </w:lvl>
+    <w:lvl w:ilvl="1" w:tplc="04090003" w:tentative="1">
+      <w:start w:val="1"/>
+      <w:numFmt w:val="bullet"/>
+      <w:lvlText w:val="o"/>
+      <w:lvlJc w:val="left"/>
+      <w:pPr>
+        <w:ind w:left="1440" w:hanging="360"/>
+      </w:pPr>
+      <w:rPr>
+        <w:rFonts w:ascii="Courier New" w:hAnsi="Courier New" w:cs="Courier New" w:hint="default"/>
+      </w:rPr>
+    </w:lvl>
+    <w:lvl w:ilvl="2" w:tplc="04090005" w:tentative="1">
+      <w:start w:val="1"/>
+      <w:numFmt w:val="bullet"/>
+      <w:lvlText w:val=""/>
+      <w:lvlJc w:val="left"/>
+      <w:pPr>
+        <w:ind w:left="2160" w:hanging="360"/>
+      </w:pPr>
+      <w:rPr>
+        <w:rFonts w:ascii="Wingdings" w:hAnsi="Wingdings" w:hint="default"/>
+      </w:rPr>
+    </w:lvl>
+    <w:lvl w:ilvl="3" w:tplc="04090001" w:tentative="1">
+      <w:start w:val="1"/>
+      <w:numFmt w:val="bullet"/>
+      <w:lvlText w:val=""/>
+      <w:lvlJc w:val="left"/>
+      <w:pPr>
+        <w:ind w:left="2880" w:hanging="360"/>
+      </w:pPr>
+      <w:rPr>
+        <w:rFonts w:ascii="Symbol" w:hAnsi="Symbol" w:hint="default"/>
+      </w:rPr>
+    </w:lvl>
+    <w:lvl w:ilvl="4" w:tplc="04090003" w:tentative="1">
+      <w:start w:val="1"/>
+      <w:numFmt w:val="bullet"/>
+      <w:lvlText w:val="o"/>
+      <w:lvlJc w:val="left"/>
+      <w:pPr>
+        <w:ind w:left="3600" w:hanging="360"/>
+      </w:pPr>
+      <w:rPr>
+        <w:rFonts w:ascii="Courier New" w:hAnsi="Courier New" w:cs="Courier New" w:hint="default"/>
+      </w:rPr>
+    </w:lvl>
+    <w:lvl w:ilvl="5" w:tplc="04090005" w:tentative="1">
+      <w:start w:val="1"/>
+      <w:numFmt w:val="bullet"/>
+      <w:lvlText w:val=""/>
+      <w:lvlJc w:val="left"/>
+      <w:pPr>
+        <w:ind w:left="4320" w:hanging="360"/>
+      </w:pPr>
+      <w:rPr>
+        <w:rFonts w:ascii="Wingdings" w:hAnsi="Wingdings" w:hint="default"/>
+      </w:rPr>
+    </w:lvl>
+    <w:lvl w:ilvl="6" w:tplc="04090001" w:tentative="1">
+      <w:start w:val="1"/>
+      <w:numFmt w:val="bullet"/>
+      <w:lvlText w:val=""/>
+      <w:lvlJc w:val="left"/>
+      <w:pPr>
+        <w:ind w:left="5040" w:hanging="360"/>
+      </w:pPr>
+      <w:rPr>
+        <w:rFonts w:ascii="Symbol" w:hAnsi="Symbol" w:hint="default"/>
+      </w:rPr>
+    </w:lvl>
+    <w:lvl w:ilvl="7" w:tplc="04090003" w:tentative="1">
+      <w:start w:val="1"/>
+      <w:numFmt w:val="bullet"/>
+      <w:lvlText w:val="o"/>
+      <w:lvlJc w:val="left"/>
+      <w:pPr>
+        <w:ind w:left="5760" w:hanging="360"/>
+      </w:pPr>
+      <w:rPr>
+        <w:rFonts w:ascii="Courier New" w:hAnsi="Courier New" w:cs="Courier New" w:hint="default"/>
+      </w:rPr>
+    </w:lvl>
+    <w:lvl w:ilvl="8" w:tplc="04090005" w:tentative="1">
+      <w:start w:val="1"/>
+      <w:numFmt w:val="bullet"/>
+      <w:lvlText w:val=""/>
+      <w:lvlJc w:val="left"/>
+      <w:pPr>
+        <w:ind w:left="6480" w:hanging="360"/>
+      </w:pPr>
+      <w:rPr>
+        <w:rFonts w:ascii="Wingdings" w:hAnsi="Wingdings" w:hint="default"/>
+      </w:rPr>
+    </w:lvl>
+  </w:abstractNum>
+  <w:abstractNum w:abstractNumId="8" w15:restartNumberingAfterBreak="0">
+    <w:nsid w:val="3BA150C4"/>
+    <w:multiLevelType w:val="hybridMultilevel"/>
+    <w:tmpl w:val="A0B2766A"/>
+    <w:lvl w:ilvl="0" w:tplc="04090001">
+      <w:start w:val="1"/>
+      <w:numFmt w:val="bullet"/>
+      <w:lvlText w:val=""/>
+      <w:lvlJc w:val="left"/>
+      <w:pPr>
+        <w:ind w:left="720" w:hanging="360"/>
+      </w:pPr>
+      <w:rPr>
+        <w:rFonts w:ascii="Symbol" w:hAnsi="Symbol" w:hint="default"/>
+      </w:rPr>
+    </w:lvl>
+    <w:lvl w:ilvl="1" w:tplc="04090003" w:tentative="1">
+      <w:start w:val="1"/>
+      <w:numFmt w:val="bullet"/>
+      <w:lvlText w:val="o"/>
+      <w:lvlJc w:val="left"/>
+      <w:pPr>
+        <w:ind w:left="1440" w:hanging="360"/>
+      </w:pPr>
+      <w:rPr>
+        <w:rFonts w:ascii="Courier New" w:hAnsi="Courier New" w:cs="Courier New" w:hint="default"/>
+      </w:rPr>
+    </w:lvl>
+    <w:lvl w:ilvl="2" w:tplc="04090005" w:tentative="1">
+      <w:start w:val="1"/>
+      <w:numFmt w:val="bullet"/>
+      <w:lvlText w:val=""/>
+      <w:lvlJc w:val="left"/>
+      <w:pPr>
+        <w:ind w:left="2160" w:hanging="360"/>
+      </w:pPr>
+      <w:rPr>
+        <w:rFonts w:ascii="Wingdings" w:hAnsi="Wingdings" w:hint="default"/>
+      </w:rPr>
+    </w:lvl>
+    <w:lvl w:ilvl="3" w:tplc="04090001" w:tentative="1">
+      <w:start w:val="1"/>
+      <w:numFmt w:val="bullet"/>
+      <w:lvlText w:val=""/>
+      <w:lvlJc w:val="left"/>
+      <w:pPr>
+        <w:ind w:left="2880" w:hanging="360"/>
+      </w:pPr>
+      <w:rPr>
+        <w:rFonts w:ascii="Symbol" w:hAnsi="Symbol" w:hint="default"/>
+      </w:rPr>
+    </w:lvl>
+    <w:lvl w:ilvl="4" w:tplc="04090003" w:tentative="1">
+      <w:start w:val="1"/>
+      <w:numFmt w:val="bullet"/>
+      <w:lvlText w:val="o"/>
+      <w:lvlJc w:val="left"/>
+      <w:pPr>
+        <w:ind w:left="3600" w:hanging="360"/>
+      </w:pPr>
+      <w:rPr>
+        <w:rFonts w:ascii="Courier New" w:hAnsi="Courier New" w:cs="Courier New" w:hint="default"/>
+      </w:rPr>
+    </w:lvl>
+    <w:lvl w:ilvl="5" w:tplc="04090005" w:tentative="1">
+      <w:start w:val="1"/>
+      <w:numFmt w:val="bullet"/>
+      <w:lvlText w:val=""/>
+      <w:lvlJc w:val="left"/>
+      <w:pPr>
+        <w:ind w:left="4320" w:hanging="360"/>
+      </w:pPr>
+      <w:rPr>
+        <w:rFonts w:ascii="Wingdings" w:hAnsi="Wingdings" w:hint="default"/>
+      </w:rPr>
+    </w:lvl>
+    <w:lvl w:ilvl="6" w:tplc="04090001" w:tentative="1">
+      <w:start w:val="1"/>
+      <w:numFmt w:val="bullet"/>
+      <w:lvlText w:val=""/>
+      <w:lvlJc w:val="left"/>
+      <w:pPr>
+        <w:ind w:left="5040" w:hanging="360"/>
+      </w:pPr>
+      <w:rPr>
+        <w:rFonts w:ascii="Symbol" w:hAnsi="Symbol" w:hint="default"/>
+      </w:rPr>
+    </w:lvl>
+    <w:lvl w:ilvl="7" w:tplc="04090003" w:tentative="1">
+      <w:start w:val="1"/>
+      <w:numFmt w:val="bullet"/>
+      <w:lvlText w:val="o"/>
+      <w:lvlJc w:val="left"/>
+      <w:pPr>
+        <w:ind w:left="5760" w:hanging="360"/>
+      </w:pPr>
+      <w:rPr>
+        <w:rFonts w:ascii="Courier New" w:hAnsi="Courier New" w:cs="Courier New" w:hint="default"/>
+      </w:rPr>
+    </w:lvl>
+    <w:lvl w:ilvl="8" w:tplc="04090005" w:tentative="1">
+      <w:start w:val="1"/>
+      <w:numFmt w:val="bullet"/>
+      <w:lvlText w:val=""/>
+      <w:lvlJc w:val="left"/>
+      <w:pPr>
+        <w:ind w:left="6480" w:hanging="360"/>
+      </w:pPr>
+      <w:rPr>
+        <w:rFonts w:ascii="Wingdings" w:hAnsi="Wingdings" w:hint="default"/>
+      </w:rPr>
+    </w:lvl>
+  </w:abstractNum>
+  <w:abstractNum w:abstractNumId="9" w15:restartNumberingAfterBreak="0">
+    <w:nsid w:val="49840D83"/>
+    <w:multiLevelType w:val="hybridMultilevel"/>
+    <w:tmpl w:val="0150A234"/>
+    <w:lvl w:ilvl="0" w:tplc="04090001">
+      <w:start w:val="1"/>
+      <w:numFmt w:val="bullet"/>
+      <w:lvlText w:val=""/>
+      <w:lvlJc w:val="left"/>
+      <w:pPr>
+        <w:ind w:left="720" w:hanging="360"/>
+      </w:pPr>
+      <w:rPr>
+        <w:rFonts w:ascii="Symbol" w:hAnsi="Symbol" w:hint="default"/>
+      </w:rPr>
+    </w:lvl>
+    <w:lvl w:ilvl="1" w:tplc="04090003" w:tentative="1">
+      <w:start w:val="1"/>
+      <w:numFmt w:val="bullet"/>
+      <w:lvlText w:val="o"/>
+      <w:lvlJc w:val="left"/>
+      <w:pPr>
+        <w:ind w:left="1440" w:hanging="360"/>
+      </w:pPr>
+      <w:rPr>
+        <w:rFonts w:ascii="Courier New" w:hAnsi="Courier New" w:cs="Courier New" w:hint="default"/>
+      </w:rPr>
+    </w:lvl>
+    <w:lvl w:ilvl="2" w:tplc="04090005" w:tentative="1">
+      <w:start w:val="1"/>
+      <w:numFmt w:val="bullet"/>
+      <w:lvlText w:val=""/>
+      <w:lvlJc w:val="left"/>
+      <w:pPr>
+        <w:ind w:left="2160" w:hanging="360"/>
+      </w:pPr>
+      <w:rPr>
+        <w:rFonts w:ascii="Wingdings" w:hAnsi="Wingdings" w:hint="default"/>
+      </w:rPr>
+    </w:lvl>
+    <w:lvl w:ilvl="3" w:tplc="04090001" w:tentative="1">
+      <w:start w:val="1"/>
+      <w:numFmt w:val="bullet"/>
+      <w:lvlText w:val=""/>
+      <w:lvlJc w:val="left"/>
+      <w:pPr>
+        <w:ind w:left="2880" w:hanging="360"/>
+      </w:pPr>
+      <w:rPr>
+        <w:rFonts w:ascii="Symbol" w:hAnsi="Symbol" w:hint="default"/>
+      </w:rPr>
+    </w:lvl>
+    <w:lvl w:ilvl="4" w:tplc="04090003" w:tentative="1">
+      <w:start w:val="1"/>
+      <w:numFmt w:val="bullet"/>
+      <w:lvlText w:val="o"/>
+      <w:lvlJc w:val="left"/>
+      <w:pPr>
+        <w:ind w:left="3600" w:hanging="360"/>
+      </w:pPr>
+      <w:rPr>
+        <w:rFonts w:ascii="Courier New" w:hAnsi="Courier New" w:cs="Courier New" w:hint="default"/>
+      </w:rPr>
+    </w:lvl>
+    <w:lvl w:ilvl="5" w:tplc="04090005" w:tentative="1">
+      <w:start w:val="1"/>
+      <w:numFmt w:val="bullet"/>
+      <w:lvlText w:val=""/>
+      <w:lvlJc w:val="left"/>
+      <w:pPr>
+        <w:ind w:left="4320" w:hanging="360"/>
+      </w:pPr>
+      <w:rPr>
+        <w:rFonts w:ascii="Wingdings" w:hAnsi="Wingdings" w:hint="default"/>
+      </w:rPr>
+    </w:lvl>
+    <w:lvl w:ilvl="6" w:tplc="04090001" w:tentative="1">
+      <w:start w:val="1"/>
+      <w:numFmt w:val="bullet"/>
+      <w:lvlText w:val=""/>
+      <w:lvlJc w:val="left"/>
+      <w:pPr>
+        <w:ind w:left="5040" w:hanging="360"/>
+      </w:pPr>
+      <w:rPr>
+        <w:rFonts w:ascii="Symbol" w:hAnsi="Symbol" w:hint="default"/>
+      </w:rPr>
+    </w:lvl>
+    <w:lvl w:ilvl="7" w:tplc="04090003" w:tentative="1">
+      <w:start w:val="1"/>
+      <w:numFmt w:val="bullet"/>
+      <w:lvlText w:val="o"/>
+      <w:lvlJc w:val="left"/>
+      <w:pPr>
+        <w:ind w:left="5760" w:hanging="360"/>
+      </w:pPr>
+      <w:rPr>
+        <w:rFonts w:ascii="Courier New" w:hAnsi="Courier New" w:cs="Courier New" w:hint="default"/>
+      </w:rPr>
+    </w:lvl>
+    <w:lvl w:ilvl="8" w:tplc="04090005" w:tentative="1">
+      <w:start w:val="1"/>
+      <w:numFmt w:val="bullet"/>
+      <w:lvlText w:val=""/>
+      <w:lvlJc w:val="left"/>
+      <w:pPr>
+        <w:ind w:left="6480" w:hanging="360"/>
+      </w:pPr>
+      <w:rPr>
+        <w:rFonts w:ascii="Wingdings" w:hAnsi="Wingdings" w:hint="default"/>
+      </w:rPr>
+    </w:lvl>
+  </w:abstractNum>
+  <w:abstractNum w:abstractNumId="10" w15:restartNumberingAfterBreak="0">
     <w:nsid w:val="6C6B2148"/>
     <w:multiLevelType w:val="hybridMultilevel"/>
     <w:tmpl w:val="F3604F72"/>
@@ -1647,19 +2558,31 @@
     <w:abstractNumId w:val="0"/>
   </w:num>
   <w:num w:numId="3">
-    <w:abstractNumId w:val="6"/>
+    <w:abstractNumId w:val="10"/>
   </w:num>
   <w:num w:numId="4">
     <w:abstractNumId w:val="2"/>
   </w:num>
   <w:num w:numId="5">
-    <w:abstractNumId w:val="5"/>
+    <w:abstractNumId w:val="6"/>
   </w:num>
   <w:num w:numId="6">
     <w:abstractNumId w:val="1"/>
   </w:num>
   <w:num w:numId="7">
+    <w:abstractNumId w:val="5"/>
+  </w:num>
+  <w:num w:numId="8">
+    <w:abstractNumId w:val="8"/>
+  </w:num>
+  <w:num w:numId="9">
     <w:abstractNumId w:val="4"/>
+  </w:num>
+  <w:num w:numId="10">
+    <w:abstractNumId w:val="9"/>
+  </w:num>
+  <w:num w:numId="11">
+    <w:abstractNumId w:val="7"/>
   </w:num>
 </w:numbering>
 </file>

--- a/Computer Science Capstone Project Logbook.docx
+++ b/Computer Science Capstone Project Logbook.docx
@@ -1292,6 +1292,72 @@
           <w:szCs w:val="24"/>
         </w:rPr>
         <w:t>fashion (3 Hours)</w:t>
+      </w:r>
+    </w:p>
+    <w:p>
+      <w:pPr>
+        <w:rPr>
+          <w:sz w:val="28"/>
+          <w:szCs w:val="24"/>
+        </w:rPr>
+      </w:pPr>
+      <w:r>
+        <w:rPr>
+          <w:sz w:val="28"/>
+          <w:szCs w:val="24"/>
+        </w:rPr>
+        <w:t>April 9</w:t>
+      </w:r>
+      <w:r>
+        <w:rPr>
+          <w:sz w:val="28"/>
+          <w:szCs w:val="24"/>
+          <w:vertAlign w:val="superscript"/>
+        </w:rPr>
+        <w:t>th</w:t>
+      </w:r>
+      <w:r>
+        <w:rPr>
+          <w:sz w:val="28"/>
+          <w:szCs w:val="24"/>
+        </w:rPr>
+        <w:t>, 2018</w:t>
+      </w:r>
+    </w:p>
+    <w:p>
+      <w:pPr>
+        <w:pStyle w:val="ListParagraph"/>
+        <w:numPr>
+          <w:ilvl w:val="0"/>
+          <w:numId w:val="12"/>
+        </w:numPr>
+        <w:rPr>
+          <w:sz w:val="24"/>
+          <w:szCs w:val="24"/>
+        </w:rPr>
+      </w:pPr>
+      <w:r>
+        <w:rPr>
+          <w:sz w:val="24"/>
+          <w:szCs w:val="24"/>
+        </w:rPr>
+        <w:t xml:space="preserve">Chose Amazon’s </w:t>
+      </w:r>
+      <w:proofErr w:type="spellStart"/>
+      <w:r>
+        <w:rPr>
+          <w:sz w:val="24"/>
+          <w:szCs w:val="24"/>
+        </w:rPr>
+        <w:t>DynamoDB</w:t>
+      </w:r>
+      <w:proofErr w:type="spellEnd"/>
+      <w:r>
+        <w:rPr>
+          <w:sz w:val="24"/>
+          <w:szCs w:val="24"/>
+        </w:rPr>
+        <w:t xml:space="preserve"> to store and run my database as well as began to set that up and connect it with my Android app. (2 Hours)</w:t>
       </w:r>
       <w:bookmarkStart w:id="0" w:name="_GoBack"/>
       <w:bookmarkEnd w:id="0"/>
@@ -1309,6 +1375,119 @@
 <file path=word/numbering.xml><?xml version="1.0" encoding="utf-8"?>
 <w:numbering xmlns:wpc="http://schemas.microsoft.com/office/word/2010/wordprocessingCanvas" xmlns:mc="http://schemas.openxmlformats.org/markup-compatibility/2006" xmlns:o="urn:schemas-microsoft-com:office:office" xmlns:r="http://schemas.openxmlformats.org/officeDocument/2006/relationships" xmlns:m="http://schemas.openxmlformats.org/officeDocument/2006/math" xmlns:v="urn:schemas-microsoft-com:vml" xmlns:wp14="http://schemas.microsoft.com/office/word/2010/wordprocessingDrawing" xmlns:wp="http://schemas.openxmlformats.org/drawingml/2006/wordprocessingDrawing" xmlns:w10="urn:schemas-microsoft-com:office:word" xmlns:w="http://schemas.openxmlformats.org/wordprocessingml/2006/main" xmlns:w14="http://schemas.microsoft.com/office/word/2010/wordml" xmlns:w15="http://schemas.microsoft.com/office/word/2012/wordml" xmlns:wpg="http://schemas.microsoft.com/office/word/2010/wordprocessingGroup" xmlns:wpi="http://schemas.microsoft.com/office/word/2010/wordprocessingInk" xmlns:wne="http://schemas.microsoft.com/office/word/2006/wordml" xmlns:wps="http://schemas.microsoft.com/office/word/2010/wordprocessingShape" mc:Ignorable="w14 w15 wp14">
   <w:abstractNum w:abstractNumId="0" w15:restartNumberingAfterBreak="0">
+    <w:nsid w:val="01041722"/>
+    <w:multiLevelType w:val="hybridMultilevel"/>
+    <w:tmpl w:val="501A727A"/>
+    <w:lvl w:ilvl="0" w:tplc="04090001">
+      <w:start w:val="1"/>
+      <w:numFmt w:val="bullet"/>
+      <w:lvlText w:val=""/>
+      <w:lvlJc w:val="left"/>
+      <w:pPr>
+        <w:ind w:left="720" w:hanging="360"/>
+      </w:pPr>
+      <w:rPr>
+        <w:rFonts w:ascii="Symbol" w:hAnsi="Symbol" w:hint="default"/>
+      </w:rPr>
+    </w:lvl>
+    <w:lvl w:ilvl="1" w:tplc="04090003" w:tentative="1">
+      <w:start w:val="1"/>
+      <w:numFmt w:val="bullet"/>
+      <w:lvlText w:val="o"/>
+      <w:lvlJc w:val="left"/>
+      <w:pPr>
+        <w:ind w:left="1440" w:hanging="360"/>
+      </w:pPr>
+      <w:rPr>
+        <w:rFonts w:ascii="Courier New" w:hAnsi="Courier New" w:cs="Courier New" w:hint="default"/>
+      </w:rPr>
+    </w:lvl>
+    <w:lvl w:ilvl="2" w:tplc="04090005" w:tentative="1">
+      <w:start w:val="1"/>
+      <w:numFmt w:val="bullet"/>
+      <w:lvlText w:val=""/>
+      <w:lvlJc w:val="left"/>
+      <w:pPr>
+        <w:ind w:left="2160" w:hanging="360"/>
+      </w:pPr>
+      <w:rPr>
+        <w:rFonts w:ascii="Wingdings" w:hAnsi="Wingdings" w:hint="default"/>
+      </w:rPr>
+    </w:lvl>
+    <w:lvl w:ilvl="3" w:tplc="04090001" w:tentative="1">
+      <w:start w:val="1"/>
+      <w:numFmt w:val="bullet"/>
+      <w:lvlText w:val=""/>
+      <w:lvlJc w:val="left"/>
+      <w:pPr>
+        <w:ind w:left="2880" w:hanging="360"/>
+      </w:pPr>
+      <w:rPr>
+        <w:rFonts w:ascii="Symbol" w:hAnsi="Symbol" w:hint="default"/>
+      </w:rPr>
+    </w:lvl>
+    <w:lvl w:ilvl="4" w:tplc="04090003" w:tentative="1">
+      <w:start w:val="1"/>
+      <w:numFmt w:val="bullet"/>
+      <w:lvlText w:val="o"/>
+      <w:lvlJc w:val="left"/>
+      <w:pPr>
+        <w:ind w:left="3600" w:hanging="360"/>
+      </w:pPr>
+      <w:rPr>
+        <w:rFonts w:ascii="Courier New" w:hAnsi="Courier New" w:cs="Courier New" w:hint="default"/>
+      </w:rPr>
+    </w:lvl>
+    <w:lvl w:ilvl="5" w:tplc="04090005" w:tentative="1">
+      <w:start w:val="1"/>
+      <w:numFmt w:val="bullet"/>
+      <w:lvlText w:val=""/>
+      <w:lvlJc w:val="left"/>
+      <w:pPr>
+        <w:ind w:left="4320" w:hanging="360"/>
+      </w:pPr>
+      <w:rPr>
+        <w:rFonts w:ascii="Wingdings" w:hAnsi="Wingdings" w:hint="default"/>
+      </w:rPr>
+    </w:lvl>
+    <w:lvl w:ilvl="6" w:tplc="04090001" w:tentative="1">
+      <w:start w:val="1"/>
+      <w:numFmt w:val="bullet"/>
+      <w:lvlText w:val=""/>
+      <w:lvlJc w:val="left"/>
+      <w:pPr>
+        <w:ind w:left="5040" w:hanging="360"/>
+      </w:pPr>
+      <w:rPr>
+        <w:rFonts w:ascii="Symbol" w:hAnsi="Symbol" w:hint="default"/>
+      </w:rPr>
+    </w:lvl>
+    <w:lvl w:ilvl="7" w:tplc="04090003" w:tentative="1">
+      <w:start w:val="1"/>
+      <w:numFmt w:val="bullet"/>
+      <w:lvlText w:val="o"/>
+      <w:lvlJc w:val="left"/>
+      <w:pPr>
+        <w:ind w:left="5760" w:hanging="360"/>
+      </w:pPr>
+      <w:rPr>
+        <w:rFonts w:ascii="Courier New" w:hAnsi="Courier New" w:cs="Courier New" w:hint="default"/>
+      </w:rPr>
+    </w:lvl>
+    <w:lvl w:ilvl="8" w:tplc="04090005" w:tentative="1">
+      <w:start w:val="1"/>
+      <w:numFmt w:val="bullet"/>
+      <w:lvlText w:val=""/>
+      <w:lvlJc w:val="left"/>
+      <w:pPr>
+        <w:ind w:left="6480" w:hanging="360"/>
+      </w:pPr>
+      <w:rPr>
+        <w:rFonts w:ascii="Wingdings" w:hAnsi="Wingdings" w:hint="default"/>
+      </w:rPr>
+    </w:lvl>
+  </w:abstractNum>
+  <w:abstractNum w:abstractNumId="1" w15:restartNumberingAfterBreak="0">
     <w:nsid w:val="09C33001"/>
     <w:multiLevelType w:val="hybridMultilevel"/>
     <w:tmpl w:val="A988564C"/>
@@ -1421,7 +1600,7 @@
       </w:rPr>
     </w:lvl>
   </w:abstractNum>
-  <w:abstractNum w:abstractNumId="1" w15:restartNumberingAfterBreak="0">
+  <w:abstractNum w:abstractNumId="2" w15:restartNumberingAfterBreak="0">
     <w:nsid w:val="0C001A66"/>
     <w:multiLevelType w:val="hybridMultilevel"/>
     <w:tmpl w:val="08702A6A"/>
@@ -1534,7 +1713,7 @@
       </w:rPr>
     </w:lvl>
   </w:abstractNum>
-  <w:abstractNum w:abstractNumId="2" w15:restartNumberingAfterBreak="0">
+  <w:abstractNum w:abstractNumId="3" w15:restartNumberingAfterBreak="0">
     <w:nsid w:val="153845A0"/>
     <w:multiLevelType w:val="hybridMultilevel"/>
     <w:tmpl w:val="B34E2D88"/>
@@ -1647,7 +1826,7 @@
       </w:rPr>
     </w:lvl>
   </w:abstractNum>
-  <w:abstractNum w:abstractNumId="3" w15:restartNumberingAfterBreak="0">
+  <w:abstractNum w:abstractNumId="4" w15:restartNumberingAfterBreak="0">
     <w:nsid w:val="19476B90"/>
     <w:multiLevelType w:val="hybridMultilevel"/>
     <w:tmpl w:val="6B26FEEA"/>
@@ -1760,7 +1939,7 @@
       </w:rPr>
     </w:lvl>
   </w:abstractNum>
-  <w:abstractNum w:abstractNumId="4" w15:restartNumberingAfterBreak="0">
+  <w:abstractNum w:abstractNumId="5" w15:restartNumberingAfterBreak="0">
     <w:nsid w:val="1C937ACA"/>
     <w:multiLevelType w:val="hybridMultilevel"/>
     <w:tmpl w:val="ECC85E7C"/>
@@ -1873,7 +2052,7 @@
       </w:rPr>
     </w:lvl>
   </w:abstractNum>
-  <w:abstractNum w:abstractNumId="5" w15:restartNumberingAfterBreak="0">
+  <w:abstractNum w:abstractNumId="6" w15:restartNumberingAfterBreak="0">
     <w:nsid w:val="25D16F40"/>
     <w:multiLevelType w:val="hybridMultilevel"/>
     <w:tmpl w:val="FDE26CA0"/>
@@ -1986,7 +2165,7 @@
       </w:rPr>
     </w:lvl>
   </w:abstractNum>
-  <w:abstractNum w:abstractNumId="6" w15:restartNumberingAfterBreak="0">
+  <w:abstractNum w:abstractNumId="7" w15:restartNumberingAfterBreak="0">
     <w:nsid w:val="2AEB4660"/>
     <w:multiLevelType w:val="hybridMultilevel"/>
     <w:tmpl w:val="14DA3F30"/>
@@ -2099,7 +2278,7 @@
       </w:rPr>
     </w:lvl>
   </w:abstractNum>
-  <w:abstractNum w:abstractNumId="7" w15:restartNumberingAfterBreak="0">
+  <w:abstractNum w:abstractNumId="8" w15:restartNumberingAfterBreak="0">
     <w:nsid w:val="2C7C42FB"/>
     <w:multiLevelType w:val="hybridMultilevel"/>
     <w:tmpl w:val="710C52DE"/>
@@ -2212,7 +2391,7 @@
       </w:rPr>
     </w:lvl>
   </w:abstractNum>
-  <w:abstractNum w:abstractNumId="8" w15:restartNumberingAfterBreak="0">
+  <w:abstractNum w:abstractNumId="9" w15:restartNumberingAfterBreak="0">
     <w:nsid w:val="3BA150C4"/>
     <w:multiLevelType w:val="hybridMultilevel"/>
     <w:tmpl w:val="A0B2766A"/>
@@ -2325,7 +2504,7 @@
       </w:rPr>
     </w:lvl>
   </w:abstractNum>
-  <w:abstractNum w:abstractNumId="9" w15:restartNumberingAfterBreak="0">
+  <w:abstractNum w:abstractNumId="10" w15:restartNumberingAfterBreak="0">
     <w:nsid w:val="49840D83"/>
     <w:multiLevelType w:val="hybridMultilevel"/>
     <w:tmpl w:val="0150A234"/>
@@ -2438,7 +2617,7 @@
       </w:rPr>
     </w:lvl>
   </w:abstractNum>
-  <w:abstractNum w:abstractNumId="10" w15:restartNumberingAfterBreak="0">
+  <w:abstractNum w:abstractNumId="11" w15:restartNumberingAfterBreak="0">
     <w:nsid w:val="6C6B2148"/>
     <w:multiLevelType w:val="hybridMultilevel"/>
     <w:tmpl w:val="F3604F72"/>
@@ -2552,37 +2731,40 @@
     </w:lvl>
   </w:abstractNum>
   <w:num w:numId="1">
+    <w:abstractNumId w:val="4"/>
+  </w:num>
+  <w:num w:numId="2">
+    <w:abstractNumId w:val="1"/>
+  </w:num>
+  <w:num w:numId="3">
+    <w:abstractNumId w:val="11"/>
+  </w:num>
+  <w:num w:numId="4">
     <w:abstractNumId w:val="3"/>
   </w:num>
-  <w:num w:numId="2">
-    <w:abstractNumId w:val="0"/>
+  <w:num w:numId="5">
+    <w:abstractNumId w:val="7"/>
   </w:num>
-  <w:num w:numId="3">
+  <w:num w:numId="6">
+    <w:abstractNumId w:val="2"/>
+  </w:num>
+  <w:num w:numId="7">
+    <w:abstractNumId w:val="6"/>
+  </w:num>
+  <w:num w:numId="8">
+    <w:abstractNumId w:val="9"/>
+  </w:num>
+  <w:num w:numId="9">
+    <w:abstractNumId w:val="5"/>
+  </w:num>
+  <w:num w:numId="10">
     <w:abstractNumId w:val="10"/>
   </w:num>
-  <w:num w:numId="4">
-    <w:abstractNumId w:val="2"/>
-  </w:num>
-  <w:num w:numId="5">
-    <w:abstractNumId w:val="6"/>
-  </w:num>
-  <w:num w:numId="6">
-    <w:abstractNumId w:val="1"/>
-  </w:num>
-  <w:num w:numId="7">
-    <w:abstractNumId w:val="5"/>
-  </w:num>
-  <w:num w:numId="8">
+  <w:num w:numId="11">
     <w:abstractNumId w:val="8"/>
   </w:num>
-  <w:num w:numId="9">
-    <w:abstractNumId w:val="4"/>
-  </w:num>
-  <w:num w:numId="10">
-    <w:abstractNumId w:val="9"/>
-  </w:num>
-  <w:num w:numId="11">
-    <w:abstractNumId w:val="7"/>
+  <w:num w:numId="12">
+    <w:abstractNumId w:val="0"/>
   </w:num>
 </w:numbering>
 </file>

--- a/Computer Science Capstone Project Logbook.docx
+++ b/Computer Science Capstone Project Logbook.docx
@@ -1358,6 +1358,186 @@
           <w:szCs w:val="24"/>
         </w:rPr>
         <w:t xml:space="preserve"> to store and run my database as well as began to set that up and connect it with my Android app. (2 Hours)</w:t>
+      </w:r>
+    </w:p>
+    <w:p>
+      <w:pPr>
+        <w:rPr>
+          <w:sz w:val="28"/>
+          <w:szCs w:val="24"/>
+        </w:rPr>
+      </w:pPr>
+      <w:r>
+        <w:rPr>
+          <w:sz w:val="28"/>
+          <w:szCs w:val="24"/>
+        </w:rPr>
+        <w:t>April 15</w:t>
+      </w:r>
+      <w:r>
+        <w:rPr>
+          <w:sz w:val="28"/>
+          <w:szCs w:val="24"/>
+          <w:vertAlign w:val="superscript"/>
+        </w:rPr>
+        <w:t>th</w:t>
+      </w:r>
+      <w:r>
+        <w:rPr>
+          <w:sz w:val="28"/>
+          <w:szCs w:val="24"/>
+        </w:rPr>
+        <w:t>, 2018</w:t>
+      </w:r>
+    </w:p>
+    <w:p>
+      <w:pPr>
+        <w:pStyle w:val="ListParagraph"/>
+        <w:numPr>
+          <w:ilvl w:val="0"/>
+          <w:numId w:val="12"/>
+        </w:numPr>
+        <w:rPr>
+          <w:sz w:val="24"/>
+          <w:szCs w:val="24"/>
+        </w:rPr>
+      </w:pPr>
+      <w:r>
+        <w:rPr>
+          <w:sz w:val="24"/>
+          <w:szCs w:val="24"/>
+        </w:rPr>
+        <w:t xml:space="preserve">Began to implement Amazon’s </w:t>
+      </w:r>
+      <w:proofErr w:type="spellStart"/>
+      <w:r>
+        <w:rPr>
+          <w:sz w:val="24"/>
+          <w:szCs w:val="24"/>
+        </w:rPr>
+        <w:t>DynamoDB</w:t>
+      </w:r>
+      <w:proofErr w:type="spellEnd"/>
+      <w:r>
+        <w:rPr>
+          <w:sz w:val="24"/>
+          <w:szCs w:val="24"/>
+        </w:rPr>
+        <w:t xml:space="preserve"> (</w:t>
+      </w:r>
+      <w:proofErr w:type="spellStart"/>
+      <w:r>
+        <w:rPr>
+          <w:sz w:val="24"/>
+          <w:szCs w:val="24"/>
+        </w:rPr>
+        <w:t>NonRelational</w:t>
+      </w:r>
+      <w:proofErr w:type="spellEnd"/>
+      <w:r>
+        <w:rPr>
+          <w:sz w:val="24"/>
+          <w:szCs w:val="24"/>
+        </w:rPr>
+        <w:t xml:space="preserve"> Database) and </w:t>
+      </w:r>
+      <w:proofErr w:type="spellStart"/>
+      <w:r>
+        <w:rPr>
+          <w:sz w:val="24"/>
+          <w:szCs w:val="24"/>
+        </w:rPr>
+        <w:t>Cognito</w:t>
+      </w:r>
+      <w:proofErr w:type="spellEnd"/>
+      <w:r>
+        <w:rPr>
+          <w:sz w:val="24"/>
+          <w:szCs w:val="24"/>
+        </w:rPr>
+        <w:t xml:space="preserve"> (User/Login Service) (5 Hours)</w:t>
+      </w:r>
+    </w:p>
+    <w:p>
+      <w:pPr>
+        <w:rPr>
+          <w:sz w:val="28"/>
+          <w:szCs w:val="24"/>
+        </w:rPr>
+      </w:pPr>
+      <w:r>
+        <w:rPr>
+          <w:sz w:val="28"/>
+          <w:szCs w:val="24"/>
+        </w:rPr>
+        <w:t>April 16</w:t>
+      </w:r>
+      <w:r>
+        <w:rPr>
+          <w:sz w:val="28"/>
+          <w:szCs w:val="24"/>
+          <w:vertAlign w:val="superscript"/>
+        </w:rPr>
+        <w:t>th</w:t>
+      </w:r>
+      <w:r>
+        <w:rPr>
+          <w:sz w:val="28"/>
+          <w:szCs w:val="24"/>
+        </w:rPr>
+        <w:t>, 2018</w:t>
+      </w:r>
+    </w:p>
+    <w:p>
+      <w:pPr>
+        <w:pStyle w:val="ListParagraph"/>
+        <w:numPr>
+          <w:ilvl w:val="0"/>
+          <w:numId w:val="12"/>
+        </w:numPr>
+        <w:rPr>
+          <w:sz w:val="24"/>
+          <w:szCs w:val="24"/>
+        </w:rPr>
+      </w:pPr>
+      <w:r>
+        <w:rPr>
+          <w:sz w:val="24"/>
+          <w:szCs w:val="24"/>
+        </w:rPr>
+        <w:t xml:space="preserve">Finished up implementing </w:t>
+      </w:r>
+      <w:proofErr w:type="spellStart"/>
+      <w:r>
+        <w:rPr>
+          <w:sz w:val="24"/>
+          <w:szCs w:val="24"/>
+        </w:rPr>
+        <w:t>DynamoDB</w:t>
+      </w:r>
+      <w:proofErr w:type="spellEnd"/>
+      <w:r>
+        <w:rPr>
+          <w:sz w:val="24"/>
+          <w:szCs w:val="24"/>
+        </w:rPr>
+        <w:t xml:space="preserve"> and </w:t>
+      </w:r>
+      <w:proofErr w:type="spellStart"/>
+      <w:r>
+        <w:rPr>
+          <w:sz w:val="24"/>
+          <w:szCs w:val="24"/>
+        </w:rPr>
+        <w:t>Cognito</w:t>
+      </w:r>
+      <w:proofErr w:type="spellEnd"/>
+      <w:r>
+        <w:rPr>
+          <w:sz w:val="24"/>
+          <w:szCs w:val="24"/>
+        </w:rPr>
+        <w:t xml:space="preserve"> as much as possible (5 Hours)</w:t>
       </w:r>
       <w:bookmarkStart w:id="0" w:name="_GoBack"/>
       <w:bookmarkEnd w:id="0"/>
@@ -1377,7 +1557,7 @@
   <w:abstractNum w:abstractNumId="0" w15:restartNumberingAfterBreak="0">
     <w:nsid w:val="01041722"/>
     <w:multiLevelType w:val="hybridMultilevel"/>
-    <w:tmpl w:val="501A727A"/>
+    <w:tmpl w:val="CC72B1AE"/>
     <w:lvl w:ilvl="0" w:tplc="04090001">
       <w:start w:val="1"/>
       <w:numFmt w:val="bullet"/>
